--- a/HW2&3/HW2/多項式相乘.docx
+++ b/HW2&3/HW2/多項式相乘.docx
@@ -1,6 +1,6 @@
 
 <file path=word/document.xml><?xml version="1.0" encoding="utf-8"?>
-<w:document xmlns:wpc="http://schemas.microsoft.com/office/word/2010/wordprocessingCanvas" xmlns:cx="http://schemas.microsoft.com/office/drawing/2014/chartex" xmlns:cx1="http://schemas.microsoft.com/office/drawing/2015/9/8/chartex" xmlns:cx2="http://schemas.microsoft.com/office/drawing/2015/10/21/chartex" xmlns:cx3="http://schemas.microsoft.com/office/drawing/2016/5/9/chartex" xmlns:cx4="http://schemas.microsoft.com/office/drawing/2016/5/10/chartex" xmlns:cx5="http://schemas.microsoft.com/office/drawing/2016/5/11/chartex" xmlns:cx6="http://schemas.microsoft.com/office/drawing/2016/5/12/chartex" xmlns:cx7="http://schemas.microsoft.com/office/drawing/2016/5/13/chartex" xmlns:cx8="http://schemas.microsoft.com/office/drawing/2016/5/14/chartex" xmlns:mc="http://schemas.openxmlformats.org/markup-compatibility/2006" xmlns:aink="http://schemas.microsoft.com/office/drawing/2016/ink" xmlns:am3d="http://schemas.microsoft.com/office/drawing/2017/model3d" xmlns:o="urn:schemas-microsoft-com:office:office" xmlns:r="http://schemas.openxmlformats.org/officeDocument/2006/relationships" xmlns:m="http://schemas.openxmlformats.org/officeDocument/2006/math" xmlns:v="urn:schemas-microsoft-com:vml" xmlns:wp14="http://schemas.microsoft.com/office/word/2010/wordprocessingDrawing" xmlns:wp="http://schemas.openxmlformats.org/drawingml/2006/wordprocessingDrawing" xmlns:w10="urn:schemas-microsoft-com:office:word" xmlns:w="http://schemas.openxmlformats.org/wordprocessingml/2006/main" xmlns:w14="http://schemas.microsoft.com/office/word/2010/wordml" xmlns:w15="http://schemas.microsoft.com/office/word/2012/wordml" xmlns:w16cid="http://schemas.microsoft.com/office/word/2016/wordml/cid" xmlns:w16se="http://schemas.microsoft.com/office/word/2015/wordml/symex" xmlns:wpg="http://schemas.microsoft.com/office/word/2010/wordprocessingGroup" xmlns:wpi="http://schemas.microsoft.com/office/word/2010/wordprocessingInk" xmlns:wne="http://schemas.microsoft.com/office/word/2006/wordml" xmlns:wps="http://schemas.microsoft.com/office/word/2010/wordprocessingShape" mc:Ignorable="w14 w15 w16se w16cid wp14">
+<w:document xmlns:wpc="http://schemas.microsoft.com/office/word/2010/wordprocessingCanvas" xmlns:cx="http://schemas.microsoft.com/office/drawing/2014/chartex" xmlns:mc="http://schemas.openxmlformats.org/markup-compatibility/2006" xmlns:o="urn:schemas-microsoft-com:office:office" xmlns:r="http://schemas.openxmlformats.org/officeDocument/2006/relationships" xmlns:m="http://schemas.openxmlformats.org/officeDocument/2006/math" xmlns:v="urn:schemas-microsoft-com:vml" xmlns:wp14="http://schemas.microsoft.com/office/word/2010/wordprocessingDrawing" xmlns:wp="http://schemas.openxmlformats.org/drawingml/2006/wordprocessingDrawing" xmlns:w10="urn:schemas-microsoft-com:office:word" xmlns:w="http://schemas.openxmlformats.org/wordprocessingml/2006/main" xmlns:w14="http://schemas.microsoft.com/office/word/2010/wordml" xmlns:w15="http://schemas.microsoft.com/office/word/2012/wordml" xmlns:w16se="http://schemas.microsoft.com/office/word/2015/wordml/symex" xmlns:wpg="http://schemas.microsoft.com/office/word/2010/wordprocessingGroup" xmlns:wpi="http://schemas.microsoft.com/office/word/2010/wordprocessingInk" xmlns:wne="http://schemas.microsoft.com/office/word/2006/wordml" xmlns:wps="http://schemas.microsoft.com/office/word/2010/wordprocessingShape" mc:Ignorable="w14 w15 w16se wp14">
   <w:body>
     <w:bookmarkStart w:id="0" w:name="_Ref526541653" w:displacedByCustomXml="next"/>
     <w:sdt>
@@ -45,7 +45,7 @@
             <mc:AlternateContent>
               <mc:Choice Requires="wps">
                 <w:drawing>
-                  <wp:anchor distT="0" distB="0" distL="114300" distR="114300" simplePos="0" relativeHeight="251661312" behindDoc="0" locked="0" layoutInCell="1" allowOverlap="1" wp14:anchorId="0A575DE7" wp14:editId="54BA112D">
+                  <wp:anchor distT="0" distB="0" distL="114300" distR="114300" simplePos="0" relativeHeight="251661312" behindDoc="0" locked="0" layoutInCell="1" allowOverlap="1" wp14:anchorId="57CA5B8F" wp14:editId="09276F12">
                     <wp:simplePos x="0" y="0"/>
                     <wp:positionH relativeFrom="page">
                       <wp:align>center</wp:align>
@@ -149,7 +149,7 @@
               </mc:Choice>
               <mc:Fallback>
                 <w:pict>
-                  <v:shapetype w14:anchorId="0A575DE7" id="_x0000_t202" coordsize="21600,21600" o:spt="202" path="m,l,21600r21600,l21600,xe">
+                  <v:shapetype w14:anchorId="57CA5B8F" id="_x0000_t202" coordsize="21600,21600" o:spt="202" path="m,l,21600r21600,l21600,xe">
                     <v:stroke joinstyle="miter"/>
                     <v:path gradientshapeok="t" o:connecttype="rect"/>
                   </v:shapetype>
@@ -213,7 +213,7 @@
             <mc:AlternateContent>
               <mc:Choice Requires="wpg">
                 <w:drawing>
-                  <wp:anchor distT="0" distB="0" distL="114300" distR="114300" simplePos="0" relativeHeight="251660288" behindDoc="1" locked="0" layoutInCell="1" allowOverlap="1" wp14:anchorId="0131D646" wp14:editId="6FF5F69F">
+                  <wp:anchor distT="0" distB="0" distL="114300" distR="114300" simplePos="0" relativeHeight="251660288" behindDoc="1" locked="0" layoutInCell="1" allowOverlap="1" wp14:anchorId="48DCAB27" wp14:editId="549ED80D">
                     <wp:simplePos x="0" y="0"/>
                     <mc:AlternateContent>
                       <mc:Choice Requires="wp14">
@@ -713,7 +713,7 @@
                   </wp:anchor>
                 </w:drawing>
               </mc:Choice>
-              <mc:Fallback>
+              <mc:Fallback xmlns:cx1="http://schemas.microsoft.com/office/drawing/2015/9/8/chartex" xmlns:cx2="http://schemas.microsoft.com/office/drawing/2015/10/21/chartex" xmlns:cx3="http://schemas.microsoft.com/office/drawing/2016/5/9/chartex" xmlns:cx4="http://schemas.microsoft.com/office/drawing/2016/5/10/chartex" xmlns:cx5="http://schemas.microsoft.com/office/drawing/2016/5/11/chartex" xmlns:cx6="http://schemas.microsoft.com/office/drawing/2016/5/12/chartex" xmlns:cx7="http://schemas.microsoft.com/office/drawing/2016/5/13/chartex" xmlns:cx8="http://schemas.microsoft.com/office/drawing/2016/5/14/chartex" xmlns:aink="http://schemas.microsoft.com/office/drawing/2016/ink" xmlns:am3d="http://schemas.microsoft.com/office/drawing/2017/model3d" xmlns:w16cid="http://schemas.microsoft.com/office/word/2016/wordml/cid">
                 <w:pict>
                   <v:group w14:anchorId="1A981D09" id="群組 2" o:spid="_x0000_s1026" style="position:absolute;margin-left:0;margin-top:0;width:432.65pt;height:448.55pt;z-index:-251656192;mso-width-percent:706;mso-height-percent:566;mso-left-percent:220;mso-top-percent:300;mso-position-horizontal-relative:page;mso-position-vertical-relative:page;mso-width-percent:706;mso-height-percent:566;mso-left-percent:220;mso-top-percent:300" coordsize="43291,44910" o:gfxdata="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">
                     <o:lock v:ext="edit" aspectratio="t"/>
@@ -759,7 +759,7 @@
             <mc:AlternateContent>
               <mc:Choice Requires="wps">
                 <w:drawing>
-                  <wp:anchor distT="0" distB="0" distL="114300" distR="114300" simplePos="0" relativeHeight="251659264" behindDoc="0" locked="0" layoutInCell="1" allowOverlap="1" wp14:anchorId="4A031EA2" wp14:editId="74BB0F61">
+                  <wp:anchor distT="0" distB="0" distL="114300" distR="114300" simplePos="0" relativeHeight="251659264" behindDoc="0" locked="0" layoutInCell="1" allowOverlap="1" wp14:anchorId="6CD33F3D" wp14:editId="7F2E032A">
                     <wp:simplePos x="0" y="0"/>
                     <wp:positionH relativeFrom="page">
                       <wp:posOffset>889000</wp:posOffset>
@@ -920,7 +920,7 @@
               </mc:Choice>
               <mc:Fallback>
                 <w:pict>
-                  <v:shape w14:anchorId="4A031EA2" id="文字方塊 69" o:spid="_x0000_s1027" type="#_x0000_t202" style="position:absolute;margin-left:70pt;margin-top:590pt;width:468pt;height:107.3pt;z-index:251659264;visibility:visible;mso-wrap-style:square;mso-width-percent:765;mso-height-percent:0;mso-wrap-distance-left:9pt;mso-wrap-distance-top:0;mso-wrap-distance-right:9pt;mso-wrap-distance-bottom:0;mso-position-horizontal:absolute;mso-position-horizontal-relative:page;mso-position-vertical:absolute;mso-position-vertical-relative:margin;mso-width-percent:765;mso-height-percent:0;mso-width-relative:page;mso-height-relative:margin;v-text-anchor:bottom" o:gfxdata="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" filled="f" stroked="f" strokeweight=".5pt">
+                  <v:shape w14:anchorId="6CD33F3D" id="文字方塊 69" o:spid="_x0000_s1027" type="#_x0000_t202" style="position:absolute;margin-left:70pt;margin-top:590pt;width:468pt;height:107.3pt;z-index:251659264;visibility:visible;mso-wrap-style:square;mso-width-percent:765;mso-height-percent:0;mso-wrap-distance-left:9pt;mso-wrap-distance-top:0;mso-wrap-distance-right:9pt;mso-wrap-distance-bottom:0;mso-position-horizontal:absolute;mso-position-horizontal-relative:page;mso-position-vertical:absolute;mso-position-vertical-relative:margin;mso-width-percent:765;mso-height-percent:0;mso-width-relative:page;mso-height-relative:margin;v-text-anchor:bottom" o:gfxdata="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" filled="f" stroked="f" strokeweight=".5pt">
                     <v:textbox inset="0,0,0,0">
                       <w:txbxContent>
                         <w:p>
@@ -1033,7 +1033,7 @@
         <w:sdt>
           <w:sdtPr>
             <w:rPr>
-              <w:rFonts w:asciiTheme="minorHAnsi" w:eastAsiaTheme="minorEastAsia" w:hAnsiTheme="minorHAnsi" w:cstheme="minorBidi"/>
+              <w:rFonts w:ascii="微軟正黑體 Light" w:eastAsia="微軟正黑體 Light" w:hAnsi="微軟正黑體 Light" w:cstheme="minorBidi"/>
               <w:color w:val="auto"/>
               <w:kern w:val="2"/>
               <w:sz w:val="24"/>
@@ -1057,16 +1057,20 @@
               <w:pPr>
                 <w:pStyle w:val="aa"/>
                 <w:rPr>
+                  <w:rFonts w:ascii="微軟正黑體 Light" w:eastAsia="微軟正黑體 Light" w:hAnsi="微軟正黑體 Light"/>
                   <w:color w:val="auto"/>
                 </w:rPr>
               </w:pPr>
               <w:r>
                 <w:rPr>
+                  <w:rFonts w:ascii="微軟正黑體 Light" w:eastAsia="微軟正黑體 Light" w:hAnsi="微軟正黑體 Light"/>
                   <w:color w:val="auto"/>
                   <w:lang w:val="zh-TW"/>
                 </w:rPr>
                 <w:t>目錄</w:t>
               </w:r>
+              <w:bookmarkStart w:id="1" w:name="_GoBack"/>
+              <w:bookmarkEnd w:id="1"/>
             </w:p>
             <w:p>
               <w:pPr>
@@ -1081,6 +1085,7 @@
               </w:pPr>
               <w:r>
                 <w:rPr>
+                  <w:rFonts w:ascii="微軟正黑體 Light" w:eastAsia="微軟正黑體 Light" w:hAnsi="微軟正黑體 Light"/>
                   <w:b/>
                   <w:bCs/>
                   <w:lang w:val="zh-TW"/>
@@ -1089,6 +1094,7 @@
               </w:r>
               <w:r>
                 <w:rPr>
+                  <w:rFonts w:ascii="微軟正黑體 Light" w:eastAsia="微軟正黑體 Light" w:hAnsi="微軟正黑體 Light"/>
                   <w:b/>
                   <w:bCs/>
                   <w:lang w:val="zh-TW"/>
@@ -1097,13 +1103,14 @@
               </w:r>
               <w:r>
                 <w:rPr>
+                  <w:rFonts w:ascii="微軟正黑體 Light" w:eastAsia="微軟正黑體 Light" w:hAnsi="微軟正黑體 Light"/>
                   <w:b/>
                   <w:bCs/>
                   <w:lang w:val="zh-TW"/>
                 </w:rPr>
                 <w:fldChar w:fldCharType="separate"/>
               </w:r>
-              <w:hyperlink w:anchor="_Toc53527217" w:history="1">
+              <w:hyperlink w:anchor="_Toc55359481" w:history="1">
                 <w:r>
                   <w:rPr>
                     <w:rStyle w:val="ab"/>
@@ -1124,7 +1131,7 @@
                     <w:rFonts w:ascii="微軟正黑體 Light" w:eastAsia="微軟正黑體 Light" w:hAnsi="微軟正黑體 Light" w:hint="eastAsia"/>
                     <w:noProof/>
                   </w:rPr>
-                  <w:t>題目定義</w:t>
+                  <w:t>資料結構</w:t>
                 </w:r>
                 <w:r>
                   <w:rPr>
@@ -1145,7 +1152,7 @@
                     <w:noProof/>
                     <w:webHidden/>
                   </w:rPr>
-                  <w:instrText xml:space="preserve"> PAGEREF _Toc53527217 \h </w:instrText>
+                  <w:instrText xml:space="preserve"> PAGEREF _Toc55359481 \h </w:instrText>
                 </w:r>
                 <w:r>
                   <w:rPr>
@@ -1187,7 +1194,7 @@
                   <w:noProof/>
                 </w:rPr>
               </w:pPr>
-              <w:hyperlink w:anchor="_Toc53527218" w:history="1">
+              <w:hyperlink w:anchor="_Toc55359482" w:history="1">
                 <w:r>
                   <w:rPr>
                     <w:rStyle w:val="ab"/>
@@ -1208,7 +1215,7 @@
                     <w:rFonts w:ascii="微軟正黑體 Light" w:eastAsia="微軟正黑體 Light" w:hAnsi="微軟正黑體 Light" w:hint="eastAsia"/>
                     <w:noProof/>
                   </w:rPr>
-                  <w:t>作法</w:t>
+                  <w:t>多項式的一項</w:t>
                 </w:r>
                 <w:r>
                   <w:rPr>
@@ -1229,7 +1236,7 @@
                     <w:noProof/>
                     <w:webHidden/>
                   </w:rPr>
-                  <w:instrText xml:space="preserve"> PAGEREF _Toc53527218 \h </w:instrText>
+                  <w:instrText xml:space="preserve"> PAGEREF _Toc55359482 \h </w:instrText>
                 </w:r>
                 <w:r>
                   <w:rPr>
@@ -1271,7 +1278,7 @@
                   <w:noProof/>
                 </w:rPr>
               </w:pPr>
-              <w:hyperlink w:anchor="_Toc53527219" w:history="1">
+              <w:hyperlink w:anchor="_Toc55359483" w:history="1">
                 <w:r>
                   <w:rPr>
                     <w:rStyle w:val="ab"/>
@@ -1292,7 +1299,7 @@
                     <w:rFonts w:ascii="微軟正黑體 Light" w:eastAsia="微軟正黑體 Light" w:hAnsi="微軟正黑體 Light" w:hint="eastAsia"/>
                     <w:noProof/>
                   </w:rPr>
-                  <w:t>說明</w:t>
+                  <w:t>多項式</w:t>
                 </w:r>
                 <w:r>
                   <w:rPr>
@@ -1313,7 +1320,7 @@
                     <w:noProof/>
                     <w:webHidden/>
                   </w:rPr>
-                  <w:instrText xml:space="preserve"> PAGEREF _Toc53527219 \h </w:instrText>
+                  <w:instrText xml:space="preserve"> PAGEREF _Toc55359483 \h </w:instrText>
                 </w:r>
                 <w:r>
                   <w:rPr>
@@ -1355,7 +1362,7 @@
                   <w:noProof/>
                 </w:rPr>
               </w:pPr>
-              <w:hyperlink w:anchor="_Toc53527220" w:history="1">
+              <w:hyperlink w:anchor="_Toc55359484" w:history="1">
                 <w:r>
                   <w:rPr>
                     <w:rStyle w:val="ab"/>
@@ -1376,7 +1383,7 @@
                     <w:rFonts w:ascii="微軟正黑體 Light" w:eastAsia="微軟正黑體 Light" w:hAnsi="微軟正黑體 Light" w:hint="eastAsia"/>
                     <w:noProof/>
                   </w:rPr>
-                  <w:t>程式碼</w:t>
+                  <w:t>演算法說明</w:t>
                 </w:r>
                 <w:r>
                   <w:rPr>
@@ -1397,7 +1404,7 @@
                     <w:noProof/>
                     <w:webHidden/>
                   </w:rPr>
-                  <w:instrText xml:space="preserve"> PAGEREF _Toc53527220 \h </w:instrText>
+                  <w:instrText xml:space="preserve"> PAGEREF _Toc55359484 \h </w:instrText>
                 </w:r>
                 <w:r>
                   <w:rPr>
@@ -1417,7 +1424,7 @@
                     <w:noProof/>
                     <w:webHidden/>
                   </w:rPr>
-                  <w:t>2</w:t>
+                  <w:t>3</w:t>
                 </w:r>
                 <w:r>
                   <w:rPr>
@@ -1439,7 +1446,7 @@
                   <w:noProof/>
                 </w:rPr>
               </w:pPr>
-              <w:hyperlink w:anchor="_Toc53527221" w:history="1">
+              <w:hyperlink w:anchor="_Toc55359485" w:history="1">
                 <w:r>
                   <w:rPr>
                     <w:rStyle w:val="ab"/>
@@ -1460,7 +1467,7 @@
                     <w:rFonts w:ascii="微軟正黑體 Light" w:eastAsia="微軟正黑體 Light" w:hAnsi="微軟正黑體 Light" w:hint="eastAsia"/>
                     <w:noProof/>
                   </w:rPr>
-                  <w:t>執行結果</w:t>
+                  <w:t>程式原始碼</w:t>
                 </w:r>
                 <w:r>
                   <w:rPr>
@@ -1481,7 +1488,7 @@
                     <w:noProof/>
                     <w:webHidden/>
                   </w:rPr>
-                  <w:instrText xml:space="preserve"> PAGEREF _Toc53527221 \h </w:instrText>
+                  <w:instrText xml:space="preserve"> PAGEREF _Toc55359485 \h </w:instrText>
                 </w:r>
                 <w:r>
                   <w:rPr>
@@ -1501,7 +1508,7 @@
                     <w:noProof/>
                     <w:webHidden/>
                   </w:rPr>
-                  <w:t>5</w:t>
+                  <w:t>4</w:t>
                 </w:r>
                 <w:r>
                   <w:rPr>
@@ -1523,7 +1530,7 @@
                   <w:noProof/>
                 </w:rPr>
               </w:pPr>
-              <w:hyperlink w:anchor="_Toc53527222" w:history="1">
+              <w:hyperlink w:anchor="_Toc55359486" w:history="1">
                 <w:r>
                   <w:rPr>
                     <w:rStyle w:val="ab"/>
@@ -1544,7 +1551,7 @@
                     <w:rFonts w:ascii="微軟正黑體 Light" w:eastAsia="微軟正黑體 Light" w:hAnsi="微軟正黑體 Light" w:hint="eastAsia"/>
                     <w:noProof/>
                   </w:rPr>
-                  <w:t>心得</w:t>
+                  <w:t>執行結果</w:t>
                 </w:r>
                 <w:r>
                   <w:rPr>
@@ -1565,7 +1572,7 @@
                     <w:noProof/>
                     <w:webHidden/>
                   </w:rPr>
-                  <w:instrText xml:space="preserve"> PAGEREF _Toc53527222 \h </w:instrText>
+                  <w:instrText xml:space="preserve"> PAGEREF _Toc55359486 \h </w:instrText>
                 </w:r>
                 <w:r>
                   <w:rPr>
@@ -1585,7 +1592,7 @@
                     <w:noProof/>
                     <w:webHidden/>
                   </w:rPr>
-                  <w:t>5</w:t>
+                  <w:t>11</w:t>
                 </w:r>
                 <w:r>
                   <w:rPr>
@@ -1597,8 +1604,98 @@
               </w:hyperlink>
             </w:p>
             <w:p>
+              <w:pPr>
+                <w:pStyle w:val="11"/>
+                <w:tabs>
+                  <w:tab w:val="left" w:pos="960"/>
+                  <w:tab w:val="right" w:leader="dot" w:pos="8296"/>
+                </w:tabs>
+                <w:rPr>
+                  <w:noProof/>
+                </w:rPr>
+              </w:pPr>
+              <w:hyperlink w:anchor="_Toc55359487" w:history="1">
+                <w:r>
+                  <w:rPr>
+                    <w:rStyle w:val="ab"/>
+                    <w:rFonts w:ascii="微軟正黑體 Light" w:eastAsia="微軟正黑體 Light" w:hAnsi="微軟正黑體 Light" w:hint="eastAsia"/>
+                    <w:noProof/>
+                  </w:rPr>
+                  <w:t>五、</w:t>
+                </w:r>
+                <w:r>
+                  <w:rPr>
+                    <w:noProof/>
+                  </w:rPr>
+                  <w:tab/>
+                </w:r>
+                <w:r>
+                  <w:rPr>
+                    <w:rStyle w:val="ab"/>
+                    <w:rFonts w:ascii="微軟正黑體 Light" w:eastAsia="微軟正黑體 Light" w:hAnsi="微軟正黑體 Light" w:hint="eastAsia"/>
+                    <w:noProof/>
+                  </w:rPr>
+                  <w:t>心得</w:t>
+                </w:r>
+                <w:r>
+                  <w:rPr>
+                    <w:noProof/>
+                    <w:webHidden/>
+                  </w:rPr>
+                  <w:tab/>
+                </w:r>
+                <w:r>
+                  <w:rPr>
+                    <w:noProof/>
+                    <w:webHidden/>
+                  </w:rPr>
+                  <w:fldChar w:fldCharType="begin"/>
+                </w:r>
+                <w:r>
+                  <w:rPr>
+                    <w:noProof/>
+                    <w:webHidden/>
+                  </w:rPr>
+                  <w:instrText xml:space="preserve"> PAGEREF _Toc55359487 \h </w:instrText>
+                </w:r>
+                <w:r>
+                  <w:rPr>
+                    <w:noProof/>
+                    <w:webHidden/>
+                  </w:rPr>
+                </w:r>
+                <w:r>
+                  <w:rPr>
+                    <w:noProof/>
+                    <w:webHidden/>
+                  </w:rPr>
+                  <w:fldChar w:fldCharType="separate"/>
+                </w:r>
+                <w:r>
+                  <w:rPr>
+                    <w:noProof/>
+                    <w:webHidden/>
+                  </w:rPr>
+                  <w:t>11</w:t>
+                </w:r>
+                <w:r>
+                  <w:rPr>
+                    <w:noProof/>
+                    <w:webHidden/>
+                  </w:rPr>
+                  <w:fldChar w:fldCharType="end"/>
+                </w:r>
+              </w:hyperlink>
+            </w:p>
+            <w:p>
+              <w:pPr>
+                <w:rPr>
+                  <w:rFonts w:ascii="微軟正黑體 Light" w:eastAsia="微軟正黑體 Light" w:hAnsi="微軟正黑體 Light"/>
+                </w:rPr>
+              </w:pPr>
               <w:r>
                 <w:rPr>
+                  <w:rFonts w:ascii="微軟正黑體 Light" w:eastAsia="微軟正黑體 Light" w:hAnsi="微軟正黑體 Light"/>
                   <w:b/>
                   <w:bCs/>
                   <w:lang w:val="zh-TW"/>
@@ -1637,218 +1734,55 @@
           <w:rFonts w:ascii="微軟正黑體 Light" w:eastAsia="微軟正黑體 Light" w:hAnsi="微軟正黑體 Light"/>
         </w:rPr>
       </w:pPr>
-      <w:bookmarkStart w:id="1" w:name="_Toc53527217"/>
+      <w:bookmarkStart w:id="2" w:name="_Toc55359481"/>
+      <w:bookmarkEnd w:id="0"/>
       <w:r>
         <w:rPr>
           <w:rFonts w:ascii="微軟正黑體 Light" w:eastAsia="微軟正黑體 Light" w:hAnsi="微軟正黑體 Light" w:hint="eastAsia"/>
         </w:rPr>
         <w:lastRenderedPageBreak/>
-        <w:t>題目定義</w:t>
+        <w:t>資料結構</w:t>
       </w:r>
-      <w:bookmarkEnd w:id="0"/>
-      <w:bookmarkEnd w:id="1"/>
+      <w:bookmarkEnd w:id="2"/>
     </w:p>
     <w:p>
       <w:pPr>
         <w:pStyle w:val="a3"/>
         <w:numPr>
-          <w:ilvl w:val="0"/>
-          <w:numId w:val="2"/>
+          <w:ilvl w:val="1"/>
+          <w:numId w:val="1"/>
         </w:numPr>
-        <w:ind w:leftChars="0" w:left="839" w:hanging="357"/>
+        <w:ind w:leftChars="0"/>
         <w:outlineLvl w:val="1"/>
         <w:rPr>
-          <w:rFonts w:ascii="微軟正黑體 Light" w:eastAsia="微軟正黑體 Light" w:hAnsi="微軟正黑體 Light"/>
+          <w:rFonts w:ascii="微軟正黑體 Light" w:eastAsia="微軟正黑體 Light" w:hAnsi="微軟正黑體 Light" w:hint="eastAsia"/>
         </w:rPr>
       </w:pPr>
-      <w:bookmarkStart w:id="2" w:name="_Toc53527218"/>
+      <w:bookmarkStart w:id="3" w:name="_Toc55359482"/>
       <w:r>
         <w:rPr>
           <w:rFonts w:ascii="微軟正黑體 Light" w:eastAsia="微軟正黑體 Light" w:hAnsi="微軟正黑體 Light" w:hint="eastAsia"/>
         </w:rPr>
-        <w:t>作法</w:t>
-      </w:r>
-      <w:bookmarkEnd w:id="2"/>
-    </w:p>
-    <w:p>
-      <w:pPr>
-        <w:ind w:left="839"/>
-        <w:rPr>
-          <w:rFonts w:ascii="微軟正黑體 Light" w:eastAsia="微軟正黑體 Light" w:hAnsi="微軟正黑體 Light"/>
-        </w:rPr>
-      </w:pPr>
-      <w:r>
-        <w:rPr>
-          <w:rFonts w:ascii="微軟正黑體 Light" w:eastAsia="微軟正黑體 Light" w:hAnsi="微軟正黑體 Light" w:hint="eastAsia"/>
-        </w:rPr>
-        <w:t>使用課本所提供的範例，並修改方塊邊長的限制條件，然後將</w:t>
-      </w:r>
-      <w:proofErr w:type="gramStart"/>
-      <w:r>
-        <w:rPr>
-          <w:rFonts w:ascii="微軟正黑體 Light" w:eastAsia="微軟正黑體 Light" w:hAnsi="微軟正黑體 Light" w:hint="eastAsia"/>
-        </w:rPr>
-        <w:t>迴</w:t>
-      </w:r>
-      <w:proofErr w:type="gramEnd"/>
-      <w:r>
-        <w:rPr>
-          <w:rFonts w:ascii="微軟正黑體 Light" w:eastAsia="微軟正黑體 Light" w:hAnsi="微軟正黑體 Light" w:hint="eastAsia"/>
-        </w:rPr>
-        <w:t>圈</w:t>
-      </w:r>
-      <w:proofErr w:type="gramStart"/>
-      <w:r>
-        <w:rPr>
-          <w:rFonts w:ascii="微軟正黑體 Light" w:eastAsia="微軟正黑體 Light" w:hAnsi="微軟正黑體 Light" w:hint="eastAsia"/>
-        </w:rPr>
-        <w:t>修改成地</w:t>
-      </w:r>
-      <w:proofErr w:type="gramEnd"/>
-      <w:r>
-        <w:rPr>
-          <w:rFonts w:ascii="微軟正黑體 Light" w:eastAsia="微軟正黑體 Light" w:hAnsi="微軟正黑體 Light" w:hint="eastAsia"/>
-        </w:rPr>
-        <w:t>回方式。</w:t>
-      </w:r>
-    </w:p>
-    <w:p>
-      <w:pPr>
-        <w:pStyle w:val="a3"/>
-        <w:numPr>
-          <w:ilvl w:val="0"/>
-          <w:numId w:val="2"/>
-        </w:numPr>
-        <w:ind w:leftChars="0" w:left="839" w:hanging="357"/>
-        <w:outlineLvl w:val="1"/>
-        <w:rPr>
-          <w:rFonts w:ascii="微軟正黑體 Light" w:eastAsia="微軟正黑體 Light" w:hAnsi="微軟正黑體 Light"/>
-        </w:rPr>
-      </w:pPr>
-      <w:bookmarkStart w:id="3" w:name="_Toc53527219"/>
-      <w:r>
-        <w:rPr>
-          <w:rFonts w:ascii="微軟正黑體 Light" w:eastAsia="微軟正黑體 Light" w:hAnsi="微軟正黑體 Light" w:hint="eastAsia"/>
-        </w:rPr>
-        <w:t>說明</w:t>
+        <w:t>多項式的一項</w:t>
       </w:r>
       <w:bookmarkEnd w:id="3"/>
     </w:p>
     <w:p>
       <w:pPr>
-        <w:pStyle w:val="a3"/>
-        <w:ind w:leftChars="0" w:left="839"/>
-        <w:outlineLvl w:val="2"/>
+        <w:ind w:leftChars="300" w:left="720"/>
         <w:rPr>
           <w:rFonts w:ascii="微軟正黑體 Light" w:eastAsia="微軟正黑體 Light" w:hAnsi="微軟正黑體 Light"/>
         </w:rPr>
       </w:pPr>
       <w:r>
         <w:rPr>
-          <w:rFonts w:ascii="微軟正黑體 Light" w:eastAsia="微軟正黑體 Light" w:hAnsi="微軟正黑體 Light" w:hint="eastAsia"/>
-        </w:rPr>
-        <w:t>驗證：</w:t>
-      </w:r>
-    </w:p>
-    <w:p>
-      <w:pPr>
-        <w:ind w:leftChars="400" w:left="960"/>
-        <w:rPr>
           <w:rFonts w:ascii="微軟正黑體 Light" w:eastAsia="微軟正黑體 Light" w:hAnsi="微軟正黑體 Light"/>
         </w:rPr>
-      </w:pPr>
-      <w:r>
-        <w:rPr>
-          <w:rFonts w:ascii="微軟正黑體 Light" w:eastAsia="微軟正黑體 Light" w:hAnsi="微軟正黑體 Light" w:hint="eastAsia"/>
-        </w:rPr>
-        <w:t>因題目限制輸入為5</w:t>
-      </w:r>
-      <w:r>
-        <w:rPr>
-          <w:rFonts w:ascii="微軟正黑體 Light" w:eastAsia="微軟正黑體 Light" w:hAnsi="微軟正黑體 Light"/>
-        </w:rPr>
-        <w:t>~9</w:t>
-      </w:r>
-      <w:r>
-        <w:rPr>
-          <w:rFonts w:ascii="微軟正黑體 Light" w:eastAsia="微軟正黑體 Light" w:hAnsi="微軟正黑體 Light" w:hint="eastAsia"/>
-        </w:rPr>
-        <w:t>因此將原本</w:t>
-      </w:r>
-      <w:r>
-        <w:rPr>
-          <w:rFonts w:ascii="微軟正黑體 Light" w:eastAsia="微軟正黑體 Light" w:hAnsi="微軟正黑體 Light" w:hint="eastAsia"/>
-        </w:rPr>
-        <w:t xml:space="preserve">課本範例 </w:t>
-      </w:r>
-      <w:r>
-        <w:rPr>
-          <w:rFonts w:ascii="微軟正黑體 Light" w:eastAsia="微軟正黑體 Light" w:hAnsi="微軟正黑體 Light" w:hint="eastAsia"/>
-        </w:rPr>
-        <w:t xml:space="preserve">#define MAX_SIZE 15 改為 #define MAX_SIZE 9 以及將原本檢查輸入的 </w:t>
-      </w:r>
-      <w:r>
-        <w:rPr>
-          <w:rFonts w:ascii="微軟正黑體 Light" w:eastAsia="微軟正黑體 Light" w:hAnsi="微軟正黑體 Light"/>
-        </w:rPr>
-        <w:t>if (size &lt; 1 || size &gt; MAX_SIZE+1)</w:t>
-      </w:r>
-      <w:r>
-        <w:rPr>
-          <w:rFonts w:ascii="微軟正黑體 Light" w:eastAsia="微軟正黑體 Light" w:hAnsi="微軟正黑體 Light" w:hint="eastAsia"/>
-        </w:rPr>
-        <w:t xml:space="preserve"> 改為 </w:t>
-      </w:r>
-      <w:r>
-        <w:rPr>
-          <w:rFonts w:ascii="微軟正黑體 Light" w:eastAsia="微軟正黑體 Light" w:hAnsi="微軟正黑體 Light"/>
-        </w:rPr>
-        <w:t>if (size &lt; 4 || size &gt; MAX_SIZE+1)</w:t>
-      </w:r>
-      <w:r>
-        <w:rPr>
-          <w:rFonts w:ascii="微軟正黑體 Light" w:eastAsia="微軟正黑體 Light" w:hAnsi="微軟正黑體 Light" w:hint="eastAsia"/>
-        </w:rPr>
-        <w:t>。</w:t>
-      </w:r>
-    </w:p>
-    <w:p>
-      <w:pPr>
-        <w:pStyle w:val="a3"/>
-        <w:ind w:leftChars="0" w:left="839"/>
-        <w:outlineLvl w:val="2"/>
-        <w:rPr>
-          <w:rFonts w:ascii="微軟正黑體 Light" w:eastAsia="微軟正黑體 Light" w:hAnsi="微軟正黑體 Light"/>
-        </w:rPr>
-      </w:pPr>
-      <w:proofErr w:type="gramStart"/>
-      <w:r>
-        <w:rPr>
-          <w:rFonts w:ascii="微軟正黑體 Light" w:eastAsia="微軟正黑體 Light" w:hAnsi="微軟正黑體 Light" w:hint="eastAsia"/>
-        </w:rPr>
-        <w:t>迴</w:t>
-      </w:r>
-      <w:proofErr w:type="gramEnd"/>
-      <w:r>
-        <w:rPr>
-          <w:rFonts w:ascii="微軟正黑體 Light" w:eastAsia="微軟正黑體 Light" w:hAnsi="微軟正黑體 Light" w:hint="eastAsia"/>
-        </w:rPr>
-        <w:t>圈改成遞迴：</w:t>
-      </w:r>
-    </w:p>
-    <w:p>
-      <w:pPr>
-        <w:ind w:leftChars="500" w:left="1200"/>
-      </w:pPr>
-      <w:r>
-        <w:rPr>
-          <w:noProof/>
-        </w:rPr>
         <w:drawing>
-          <wp:inline distT="0" distB="0" distL="0" distR="0" wp14:anchorId="5038C477" wp14:editId="3995C0AF">
-            <wp:extent cx="4773157" cy="2948025"/>
-            <wp:effectExtent l="0" t="0" r="8890" b="5080"/>
-            <wp:docPr id="2" name="圖片 2"/>
+          <wp:inline distT="0" distB="0" distL="0" distR="0" wp14:anchorId="233C53C7" wp14:editId="5C66B3F6">
+            <wp:extent cx="3124200" cy="1472324"/>
+            <wp:effectExtent l="0" t="0" r="0" b="0"/>
+            <wp:docPr id="1" name="圖片 1"/>
             <wp:cNvGraphicFramePr>
               <a:graphicFrameLocks xmlns:a="http://schemas.openxmlformats.org/drawingml/2006/main" noChangeAspect="1"/>
             </wp:cNvGraphicFramePr>
@@ -1868,7 +1802,7 @@
                   <pic:spPr>
                     <a:xfrm>
                       <a:off x="0" y="0"/>
-                      <a:ext cx="4905951" cy="3030042"/>
+                      <a:ext cx="3158992" cy="1488720"/>
                     </a:xfrm>
                     <a:prstGeom prst="rect">
                       <a:avLst/>
@@ -1883,1534 +1817,42 @@
     </w:p>
     <w:p>
       <w:pPr>
-        <w:ind w:leftChars="500" w:left="1200"/>
-        <w:rPr>
-          <w:noProof/>
-        </w:rPr>
-      </w:pPr>
-    </w:p>
-    <w:p>
-      <w:pPr>
-        <w:ind w:leftChars="500" w:left="1200"/>
-        <w:rPr>
-          <w:noProof/>
-        </w:rPr>
-      </w:pPr>
-    </w:p>
-    <w:p>
-      <w:pPr>
-        <w:ind w:leftChars="500" w:left="1200"/>
-      </w:pPr>
-      <w:r>
-        <w:rPr>
-          <w:rFonts w:hint="eastAsia"/>
-          <w:noProof/>
-        </w:rPr>
-        <w:lastRenderedPageBreak/>
-        <w:drawing>
-          <wp:inline distT="0" distB="0" distL="0" distR="0">
-            <wp:extent cx="4535424" cy="3967541"/>
-            <wp:effectExtent l="0" t="0" r="0" b="0"/>
-            <wp:docPr id="17" name="圖片 17"/>
-            <wp:cNvGraphicFramePr>
-              <a:graphicFrameLocks xmlns:a="http://schemas.openxmlformats.org/drawingml/2006/main" noChangeAspect="1"/>
-            </wp:cNvGraphicFramePr>
-            <a:graphic xmlns:a="http://schemas.openxmlformats.org/drawingml/2006/main">
-              <a:graphicData uri="http://schemas.openxmlformats.org/drawingml/2006/picture">
-                <pic:pic xmlns:pic="http://schemas.openxmlformats.org/drawingml/2006/picture">
-                  <pic:nvPicPr>
-                    <pic:cNvPr id="17" name="圖片1.png"/>
-                    <pic:cNvPicPr/>
-                  </pic:nvPicPr>
-                  <pic:blipFill>
-                    <a:blip r:embed="rId9" cstate="print">
-                      <a:extLst>
-                        <a:ext uri="{28A0092B-C50C-407E-A947-70E740481C1C}">
-                          <a14:useLocalDpi xmlns:a14="http://schemas.microsoft.com/office/drawing/2010/main" val="0"/>
-                        </a:ext>
-                      </a:extLst>
-                    </a:blip>
-                    <a:stretch>
-                      <a:fillRect/>
-                    </a:stretch>
-                  </pic:blipFill>
-                  <pic:spPr>
-                    <a:xfrm>
-                      <a:off x="0" y="0"/>
-                      <a:ext cx="4563758" cy="3992327"/>
-                    </a:xfrm>
-                    <a:prstGeom prst="rect">
-                      <a:avLst/>
-                    </a:prstGeom>
-                  </pic:spPr>
-                </pic:pic>
-              </a:graphicData>
-            </a:graphic>
-          </wp:inline>
-        </w:drawing>
-      </w:r>
-    </w:p>
-    <w:p>
-      <w:pPr>
-        <w:ind w:leftChars="500" w:left="1200"/>
-        <w:outlineLvl w:val="2"/>
-        <w:rPr>
-          <w:rFonts w:ascii="微軟正黑體 Light" w:eastAsia="微軟正黑體 Light" w:hAnsi="微軟正黑體 Light"/>
-        </w:rPr>
-      </w:pPr>
-      <w:r>
-        <w:rPr>
-          <w:rFonts w:ascii="微軟正黑體 Light" w:eastAsia="微軟正黑體 Light" w:hAnsi="微軟正黑體 Light" w:hint="eastAsia"/>
-        </w:rPr>
-        <w:t>步數分析：</w:t>
-      </w:r>
-    </w:p>
-    <w:p>
-      <w:pPr>
         <w:pStyle w:val="a3"/>
         <w:numPr>
-          <w:ilvl w:val="4"/>
+          <w:ilvl w:val="1"/>
           <w:numId w:val="1"/>
         </w:numPr>
         <w:ind w:leftChars="0"/>
+        <w:outlineLvl w:val="1"/>
         <w:rPr>
           <w:rFonts w:ascii="微軟正黑體 Light" w:eastAsia="微軟正黑體 Light" w:hAnsi="微軟正黑體 Light"/>
         </w:rPr>
       </w:pPr>
+      <w:bookmarkStart w:id="4" w:name="_Toc55359483"/>
       <w:r>
         <w:rPr>
           <w:rFonts w:ascii="微軟正黑體 Light" w:eastAsia="微軟正黑體 Light" w:hAnsi="微軟正黑體 Light" w:hint="eastAsia"/>
         </w:rPr>
-        <w:t>輸入：</w:t>
-      </w:r>
-      <w:r>
-        <w:rPr>
-          <w:rFonts w:ascii="微軟正黑體 Light" w:eastAsia="微軟正黑體 Light" w:hAnsi="微軟正黑體 Light" w:hint="eastAsia"/>
-        </w:rPr>
-        <w:t>1</w:t>
-      </w:r>
-    </w:p>
-    <w:p>
-      <w:pPr>
-        <w:pStyle w:val="a3"/>
-        <w:numPr>
-          <w:ilvl w:val="4"/>
-          <w:numId w:val="1"/>
-        </w:numPr>
-        <w:ind w:leftChars="0"/>
-        <w:rPr>
-          <w:rFonts w:ascii="微軟正黑體 Light" w:eastAsia="微軟正黑體 Light" w:hAnsi="微軟正黑體 Light"/>
-        </w:rPr>
-      </w:pPr>
-      <w:r>
-        <w:rPr>
-          <w:rFonts w:ascii="微軟正黑體 Light" w:eastAsia="微軟正黑體 Light" w:hAnsi="微軟正黑體 Light" w:hint="eastAsia"/>
-        </w:rPr>
-        <w:t>檢查錯誤的輸入：</w:t>
-      </w:r>
-      <w:r>
-        <w:rPr>
-          <w:rFonts w:ascii="微軟正黑體 Light" w:eastAsia="微軟正黑體 Light" w:hAnsi="微軟正黑體 Light" w:hint="eastAsia"/>
-        </w:rPr>
-        <w:t>2</w:t>
-      </w:r>
-    </w:p>
-    <w:p>
-      <w:pPr>
-        <w:pStyle w:val="a3"/>
-        <w:numPr>
-          <w:ilvl w:val="4"/>
-          <w:numId w:val="1"/>
-        </w:numPr>
-        <w:ind w:leftChars="0"/>
-        <w:rPr>
-          <w:rFonts w:ascii="微軟正黑體 Light" w:eastAsia="微軟正黑體 Light" w:hAnsi="微軟正黑體 Light"/>
-        </w:rPr>
-      </w:pPr>
-      <w:r>
-        <w:rPr>
-          <w:rFonts w:ascii="微軟正黑體 Light" w:eastAsia="微軟正黑體 Light" w:hAnsi="微軟正黑體 Light" w:hint="eastAsia"/>
-        </w:rPr>
-        <w:t>初始化：</w:t>
-      </w:r>
-      <w:r>
-        <w:rPr>
-          <w:rFonts w:ascii="微軟正黑體 Light" w:eastAsia="微軟正黑體 Light" w:hAnsi="微軟正黑體 Light" w:hint="eastAsia"/>
-        </w:rPr>
-        <w:t>n</w:t>
-      </w:r>
-      <w:r>
-        <w:rPr>
-          <w:rFonts w:ascii="微軟正黑體 Light" w:eastAsia="微軟正黑體 Light" w:hAnsi="微軟正黑體 Light"/>
-        </w:rPr>
-        <w:t>*n</w:t>
-      </w:r>
-    </w:p>
-    <w:p>
-      <w:pPr>
-        <w:pStyle w:val="a3"/>
-        <w:numPr>
-          <w:ilvl w:val="4"/>
-          <w:numId w:val="1"/>
-        </w:numPr>
-        <w:ind w:leftChars="0"/>
-        <w:rPr>
-          <w:rFonts w:ascii="微軟正黑體 Light" w:eastAsia="微軟正黑體 Light" w:hAnsi="微軟正黑體 Light"/>
-        </w:rPr>
-      </w:pPr>
-      <w:r>
-        <w:rPr>
-          <w:rFonts w:ascii="微軟正黑體 Light" w:eastAsia="微軟正黑體 Light" w:hAnsi="微軟正黑體 Light" w:hint="eastAsia"/>
-        </w:rPr>
-        <w:t>遞迴：</w:t>
-      </w:r>
-    </w:p>
-    <w:p>
-      <w:pPr>
-        <w:pStyle w:val="a3"/>
-        <w:numPr>
-          <w:ilvl w:val="5"/>
-          <w:numId w:val="1"/>
-        </w:numPr>
-        <w:ind w:leftChars="0"/>
-        <w:rPr>
-          <w:rFonts w:ascii="微軟正黑體 Light" w:eastAsia="微軟正黑體 Light" w:hAnsi="微軟正黑體 Light"/>
-        </w:rPr>
-      </w:pPr>
-      <w:r>
-        <w:rPr>
-          <w:rFonts w:ascii="微軟正黑體 Light" w:eastAsia="微軟正黑體 Light" w:hAnsi="微軟正黑體 Light" w:hint="eastAsia"/>
-        </w:rPr>
-        <w:t>終止條件判斷</w:t>
-      </w:r>
-      <w:r>
-        <w:rPr>
-          <w:rFonts w:ascii="微軟正黑體 Light" w:eastAsia="微軟正黑體 Light" w:hAnsi="微軟正黑體 Light" w:hint="eastAsia"/>
-        </w:rPr>
-        <w:t>：</w:t>
-      </w:r>
-      <w:r>
-        <w:rPr>
-          <w:rFonts w:ascii="微軟正黑體 Light" w:eastAsia="微軟正黑體 Light" w:hAnsi="微軟正黑體 Light" w:hint="eastAsia"/>
-        </w:rPr>
-        <w:t>n</w:t>
-      </w:r>
-      <w:r>
-        <w:rPr>
-          <w:rFonts w:ascii="微軟正黑體 Light" w:eastAsia="微軟正黑體 Light" w:hAnsi="微軟正黑體 Light"/>
-        </w:rPr>
-        <w:t>*n</w:t>
-      </w:r>
-    </w:p>
-    <w:p>
-      <w:pPr>
-        <w:pStyle w:val="a3"/>
-        <w:numPr>
-          <w:ilvl w:val="5"/>
-          <w:numId w:val="1"/>
-        </w:numPr>
-        <w:ind w:leftChars="0"/>
-        <w:rPr>
-          <w:rFonts w:ascii="微軟正黑體 Light" w:eastAsia="微軟正黑體 Light" w:hAnsi="微軟正黑體 Light"/>
-        </w:rPr>
-      </w:pPr>
-      <w:r>
-        <w:rPr>
-          <w:rFonts w:ascii="微軟正黑體 Light" w:eastAsia="微軟正黑體 Light" w:hAnsi="微軟正黑體 Light"/>
-        </w:rPr>
-        <w:t xml:space="preserve">count </w:t>
-      </w:r>
-      <w:r>
-        <w:rPr>
-          <w:rFonts w:ascii="微軟正黑體 Light" w:eastAsia="微軟正黑體 Light" w:hAnsi="微軟正黑體 Light" w:hint="eastAsia"/>
-        </w:rPr>
-        <w:t>是否等於 1</w:t>
-      </w:r>
-      <w:r>
-        <w:rPr>
-          <w:rFonts w:ascii="微軟正黑體 Light" w:eastAsia="微軟正黑體 Light" w:hAnsi="微軟正黑體 Light" w:hint="eastAsia"/>
-        </w:rPr>
-        <w:t>：</w:t>
-      </w:r>
-      <w:r>
-        <w:rPr>
-          <w:rFonts w:ascii="微軟正黑體 Light" w:eastAsia="微軟正黑體 Light" w:hAnsi="微軟正黑體 Light" w:hint="eastAsia"/>
-        </w:rPr>
-        <w:t>n</w:t>
-      </w:r>
-      <w:r>
-        <w:rPr>
-          <w:rFonts w:ascii="微軟正黑體 Light" w:eastAsia="微軟正黑體 Light" w:hAnsi="微軟正黑體 Light"/>
-        </w:rPr>
-        <w:t>*n</w:t>
-      </w:r>
-    </w:p>
-    <w:p>
-      <w:pPr>
-        <w:pStyle w:val="a3"/>
-        <w:numPr>
-          <w:ilvl w:val="4"/>
-          <w:numId w:val="1"/>
-        </w:numPr>
-        <w:ind w:leftChars="0"/>
-        <w:rPr>
-          <w:rFonts w:ascii="微軟正黑體 Light" w:eastAsia="微軟正黑體 Light" w:hAnsi="微軟正黑體 Light"/>
-        </w:rPr>
-      </w:pPr>
-      <w:r>
-        <w:rPr>
-          <w:rFonts w:ascii="微軟正黑體 Light" w:eastAsia="微軟正黑體 Light" w:hAnsi="微軟正黑體 Light" w:hint="eastAsia"/>
-        </w:rPr>
-        <w:t>輸出：</w:t>
-      </w:r>
-      <w:r>
-        <w:rPr>
-          <w:rFonts w:ascii="微軟正黑體 Light" w:eastAsia="微軟正黑體 Light" w:hAnsi="微軟正黑體 Light" w:hint="eastAsia"/>
-        </w:rPr>
-        <w:t>n</w:t>
-      </w:r>
-      <w:r>
-        <w:rPr>
-          <w:rFonts w:ascii="微軟正黑體 Light" w:eastAsia="微軟正黑體 Light" w:hAnsi="微軟正黑體 Light"/>
-        </w:rPr>
-        <w:t>*n</w:t>
-      </w:r>
-    </w:p>
-    <w:p>
-      <w:pPr>
-        <w:ind w:left="1440"/>
-        <w:rPr>
-          <w:rFonts w:ascii="微軟正黑體 Light" w:eastAsia="微軟正黑體 Light" w:hAnsi="微軟正黑體 Light"/>
-        </w:rPr>
-      </w:pPr>
-      <w:r>
-        <w:rPr>
-          <w:rFonts w:ascii="微軟正黑體 Light" w:eastAsia="微軟正黑體 Light" w:hAnsi="微軟正黑體 Light" w:hint="eastAsia"/>
-        </w:rPr>
-        <w:t>結論</w:t>
-      </w:r>
-      <w:r>
-        <w:rPr>
-          <w:rFonts w:ascii="微軟正黑體 Light" w:eastAsia="微軟正黑體 Light" w:hAnsi="微軟正黑體 Light" w:hint="eastAsia"/>
-        </w:rPr>
-        <w:t>：</w:t>
-      </w:r>
-      <w:r>
-        <w:rPr>
-          <w:rFonts w:ascii="微軟正黑體 Light" w:eastAsia="微軟正黑體 Light" w:hAnsi="微軟正黑體 Light" w:hint="eastAsia"/>
-        </w:rPr>
-        <w:t>Θ(</w:t>
-      </w:r>
-      <w:r>
-        <w:rPr>
-          <w:rFonts w:ascii="微軟正黑體 Light" w:eastAsia="微軟正黑體 Light" w:hAnsi="微軟正黑體 Light"/>
-        </w:rPr>
-        <w:t>n*n</w:t>
-      </w:r>
-      <w:r>
-        <w:rPr>
-          <w:rFonts w:ascii="微軟正黑體 Light" w:eastAsia="微軟正黑體 Light" w:hAnsi="微軟正黑體 Light" w:hint="eastAsia"/>
-        </w:rPr>
-        <w:t>)</w:t>
-      </w:r>
-    </w:p>
-    <w:p>
-      <w:pPr>
-        <w:pStyle w:val="a3"/>
-        <w:numPr>
-          <w:ilvl w:val="0"/>
-          <w:numId w:val="1"/>
-        </w:numPr>
-        <w:ind w:leftChars="0" w:left="482" w:hanging="482"/>
-        <w:outlineLvl w:val="0"/>
-        <w:rPr>
-          <w:rFonts w:ascii="微軟正黑體 Light" w:eastAsia="微軟正黑體 Light" w:hAnsi="微軟正黑體 Light"/>
-        </w:rPr>
-      </w:pPr>
-      <w:bookmarkStart w:id="4" w:name="_Toc53527220"/>
-      <w:r>
-        <w:rPr>
-          <w:rFonts w:ascii="微軟正黑體 Light" w:eastAsia="微軟正黑體 Light" w:hAnsi="微軟正黑體 Light" w:hint="eastAsia"/>
-        </w:rPr>
-        <w:t>程式碼</w:t>
+        <w:t>多項式</w:t>
       </w:r>
       <w:bookmarkEnd w:id="4"/>
     </w:p>
     <w:p>
       <w:pPr>
-        <w:ind w:leftChars="400" w:left="960"/>
+        <w:ind w:leftChars="300" w:left="720"/>
+        <w:rPr>
+          <w:rFonts w:ascii="微軟正黑體 Light" w:eastAsia="微軟正黑體 Light" w:hAnsi="微軟正黑體 Light" w:hint="eastAsia"/>
+        </w:rPr>
       </w:pPr>
       <w:r>
-        <w:lastRenderedPageBreak/>
-        <w:t>#include&lt;</w:t>
-      </w:r>
-      <w:proofErr w:type="spellStart"/>
-      <w:r>
-        <w:t>stdio.h</w:t>
-      </w:r>
-      <w:proofErr w:type="spellEnd"/>
-      <w:r>
-        <w:t>&gt;</w:t>
-      </w:r>
-    </w:p>
-    <w:p>
-      <w:pPr>
-        <w:ind w:leftChars="400" w:left="960"/>
-      </w:pPr>
-      <w:r>
-        <w:t>#include&lt;</w:t>
-      </w:r>
-      <w:proofErr w:type="spellStart"/>
-      <w:r>
-        <w:t>stdlib.h</w:t>
-      </w:r>
-      <w:proofErr w:type="spellEnd"/>
-      <w:r>
-        <w:t>&gt;</w:t>
-      </w:r>
-    </w:p>
-    <w:p>
-      <w:pPr>
-        <w:ind w:leftChars="400" w:left="960"/>
-      </w:pPr>
-    </w:p>
-    <w:p>
-      <w:pPr>
-        <w:ind w:leftChars="400" w:left="960"/>
-      </w:pPr>
-      <w:r>
-        <w:rPr>
-          <w:rFonts w:hint="eastAsia"/>
-        </w:rPr>
-        <w:t xml:space="preserve">#define MAX_SIZE 9 /* </w:t>
-      </w:r>
-      <w:r>
-        <w:rPr>
-          <w:rFonts w:hint="eastAsia"/>
-        </w:rPr>
-        <w:t>最大方陣大小</w:t>
-      </w:r>
-      <w:r>
-        <w:rPr>
-          <w:rFonts w:hint="eastAsia"/>
-        </w:rPr>
-        <w:t xml:space="preserve"> */</w:t>
-      </w:r>
-    </w:p>
-    <w:p>
-      <w:pPr>
-        <w:ind w:leftChars="400" w:left="960"/>
-      </w:pPr>
-    </w:p>
-    <w:p>
-      <w:pPr>
-        <w:ind w:leftChars="400" w:left="960"/>
-      </w:pPr>
-      <w:r>
-        <w:t xml:space="preserve">int </w:t>
-      </w:r>
-      <w:proofErr w:type="gramStart"/>
-      <w:r>
-        <w:t>square[</w:t>
-      </w:r>
-      <w:proofErr w:type="gramEnd"/>
-      <w:r>
-        <w:t>MAX_SIZE][MAX_SIZE];</w:t>
-      </w:r>
-    </w:p>
-    <w:p>
-      <w:pPr>
-        <w:ind w:leftChars="400" w:left="960"/>
-      </w:pPr>
-    </w:p>
-    <w:p>
-      <w:pPr>
-        <w:ind w:leftChars="400" w:left="960"/>
-      </w:pPr>
-      <w:r>
-        <w:t xml:space="preserve">void </w:t>
-      </w:r>
-      <w:proofErr w:type="gramStart"/>
-      <w:r>
-        <w:t>recursive(</w:t>
-      </w:r>
-      <w:proofErr w:type="gramEnd"/>
-      <w:r>
-        <w:t xml:space="preserve">int </w:t>
-      </w:r>
-      <w:proofErr w:type="spellStart"/>
-      <w:r>
-        <w:t>i</w:t>
-      </w:r>
-      <w:proofErr w:type="spellEnd"/>
-      <w:r>
-        <w:t>, int j, int count, int size)</w:t>
-      </w:r>
-    </w:p>
-    <w:p>
-      <w:pPr>
-        <w:ind w:leftChars="400" w:left="960"/>
-      </w:pPr>
-      <w:r>
-        <w:t>{</w:t>
-      </w:r>
-    </w:p>
-    <w:p>
-      <w:pPr>
-        <w:ind w:leftChars="400" w:left="960"/>
-      </w:pPr>
-      <w:r>
-        <w:t xml:space="preserve">    if (count &gt; size*size)</w:t>
-      </w:r>
-    </w:p>
-    <w:p>
-      <w:pPr>
-        <w:ind w:leftChars="400" w:left="960"/>
-      </w:pPr>
-      <w:r>
-        <w:t xml:space="preserve">    {</w:t>
-      </w:r>
-    </w:p>
-    <w:p>
-      <w:pPr>
-        <w:ind w:leftChars="400" w:left="960"/>
-      </w:pPr>
-      <w:r>
-        <w:t xml:space="preserve">        return;</w:t>
-      </w:r>
-    </w:p>
-    <w:p>
-      <w:pPr>
-        <w:ind w:leftChars="400" w:left="960"/>
-      </w:pPr>
-      <w:r>
-        <w:t xml:space="preserve">    }</w:t>
-      </w:r>
-    </w:p>
-    <w:p>
-      <w:pPr>
-        <w:ind w:leftChars="400" w:left="960"/>
-      </w:pPr>
-    </w:p>
-    <w:p>
-      <w:pPr>
-        <w:ind w:leftChars="400" w:left="960"/>
-      </w:pPr>
-      <w:r>
-        <w:t xml:space="preserve">    if (count == 1)</w:t>
-      </w:r>
-    </w:p>
-    <w:p>
-      <w:pPr>
-        <w:ind w:leftChars="400" w:left="960"/>
-      </w:pPr>
-      <w:r>
-        <w:t xml:space="preserve">    {</w:t>
-      </w:r>
-    </w:p>
-    <w:p>
-      <w:pPr>
-        <w:ind w:leftChars="400" w:left="960"/>
-      </w:pPr>
-      <w:r>
-        <w:t xml:space="preserve">        square[</w:t>
-      </w:r>
-      <w:proofErr w:type="spellStart"/>
-      <w:r>
-        <w:t>i</w:t>
-      </w:r>
-      <w:proofErr w:type="spellEnd"/>
-      <w:r>
-        <w:t>][j] = count;</w:t>
-      </w:r>
-    </w:p>
-    <w:p>
-      <w:pPr>
-        <w:ind w:leftChars="400" w:left="960"/>
-      </w:pPr>
-      <w:r>
-        <w:t xml:space="preserve">    }</w:t>
-      </w:r>
-    </w:p>
-    <w:p>
-      <w:pPr>
-        <w:ind w:leftChars="400" w:left="960"/>
-      </w:pPr>
-      <w:r>
-        <w:t xml:space="preserve">    else</w:t>
-      </w:r>
-    </w:p>
-    <w:p>
-      <w:pPr>
-        <w:ind w:leftChars="400" w:left="960"/>
-      </w:pPr>
-      <w:r>
-        <w:t xml:space="preserve">    {</w:t>
-      </w:r>
-    </w:p>
-    <w:p>
-      <w:pPr>
-        <w:ind w:leftChars="400" w:left="960"/>
-      </w:pPr>
-      <w:r>
-        <w:rPr>
-          <w:rFonts w:hint="eastAsia"/>
-        </w:rPr>
-        <w:t xml:space="preserve">        int row = (i-1&lt;0</w:t>
-      </w:r>
-      <w:proofErr w:type="gramStart"/>
-      <w:r>
-        <w:rPr>
-          <w:rFonts w:hint="eastAsia"/>
-        </w:rPr>
-        <w:t>) ?</w:t>
-      </w:r>
-      <w:proofErr w:type="gramEnd"/>
-      <w:r>
-        <w:rPr>
-          <w:rFonts w:hint="eastAsia"/>
-        </w:rPr>
-        <w:t xml:space="preserve"> (size-1) : (i-1); /* </w:t>
-      </w:r>
-      <w:r>
-        <w:rPr>
-          <w:rFonts w:hint="eastAsia"/>
-        </w:rPr>
-        <w:t>上面</w:t>
-      </w:r>
-      <w:r>
-        <w:rPr>
-          <w:rFonts w:hint="eastAsia"/>
-        </w:rPr>
-        <w:t xml:space="preserve"> */</w:t>
-      </w:r>
-    </w:p>
-    <w:p>
-      <w:pPr>
-        <w:ind w:leftChars="400" w:left="960"/>
-      </w:pPr>
-      <w:r>
-        <w:rPr>
-          <w:rFonts w:hint="eastAsia"/>
-        </w:rPr>
-        <w:t xml:space="preserve">        int column = (j-1&lt;0</w:t>
-      </w:r>
-      <w:proofErr w:type="gramStart"/>
-      <w:r>
-        <w:rPr>
-          <w:rFonts w:hint="eastAsia"/>
-        </w:rPr>
-        <w:t>) ?</w:t>
-      </w:r>
-      <w:proofErr w:type="gramEnd"/>
-      <w:r>
-        <w:rPr>
-          <w:rFonts w:hint="eastAsia"/>
-        </w:rPr>
-        <w:t xml:space="preserve"> (size-1) : (j-1); /* </w:t>
-      </w:r>
-      <w:r>
-        <w:rPr>
-          <w:rFonts w:hint="eastAsia"/>
-        </w:rPr>
-        <w:t>左邊</w:t>
-      </w:r>
-      <w:r>
-        <w:rPr>
-          <w:rFonts w:hint="eastAsia"/>
-        </w:rPr>
-        <w:t xml:space="preserve"> */</w:t>
-      </w:r>
-    </w:p>
-    <w:p>
-      <w:pPr>
-        <w:ind w:leftChars="400" w:left="960"/>
-      </w:pPr>
-      <w:r>
-        <w:t xml:space="preserve">        </w:t>
-      </w:r>
-    </w:p>
-    <w:p>
-      <w:pPr>
-        <w:ind w:leftChars="400" w:left="960"/>
-      </w:pPr>
-      <w:r>
-        <w:rPr>
-          <w:rFonts w:hint="eastAsia"/>
-        </w:rPr>
-        <w:t xml:space="preserve">        if (square[row][column]) /* </w:t>
-      </w:r>
-      <w:r>
-        <w:rPr>
-          <w:rFonts w:hint="eastAsia"/>
-        </w:rPr>
-        <w:t>下面</w:t>
-      </w:r>
-      <w:r>
-        <w:rPr>
-          <w:rFonts w:hint="eastAsia"/>
-        </w:rPr>
-        <w:t xml:space="preserve"> */</w:t>
-      </w:r>
-    </w:p>
-    <w:p>
-      <w:pPr>
-        <w:ind w:leftChars="400" w:left="960"/>
-      </w:pPr>
-      <w:r>
-        <w:t xml:space="preserve">        {</w:t>
-      </w:r>
-    </w:p>
-    <w:p>
-      <w:pPr>
-        <w:ind w:leftChars="400" w:left="960"/>
-      </w:pPr>
-      <w:r>
-        <w:t xml:space="preserve">            </w:t>
-      </w:r>
-      <w:proofErr w:type="spellStart"/>
-      <w:r>
-        <w:t>i</w:t>
-      </w:r>
-      <w:proofErr w:type="spellEnd"/>
-      <w:r>
-        <w:t xml:space="preserve"> = (++</w:t>
-      </w:r>
-      <w:proofErr w:type="spellStart"/>
-      <w:r>
-        <w:t>i</w:t>
-      </w:r>
-      <w:proofErr w:type="spellEnd"/>
-      <w:r>
-        <w:t>) % size;</w:t>
-      </w:r>
-    </w:p>
-    <w:p>
-      <w:pPr>
-        <w:ind w:leftChars="400" w:left="960"/>
-      </w:pPr>
-      <w:r>
-        <w:t xml:space="preserve">        }</w:t>
-      </w:r>
-    </w:p>
-    <w:p>
-      <w:pPr>
-        <w:ind w:leftChars="400" w:left="960"/>
-      </w:pPr>
-      <w:r>
-        <w:t xml:space="preserve">        else</w:t>
-      </w:r>
-    </w:p>
-    <w:p>
-      <w:pPr>
-        <w:ind w:leftChars="400" w:left="960"/>
-      </w:pPr>
-      <w:r>
-        <w:t xml:space="preserve">        {</w:t>
-      </w:r>
-    </w:p>
-    <w:p>
-      <w:pPr>
-        <w:ind w:leftChars="400" w:left="960"/>
-      </w:pPr>
-      <w:r>
-        <w:t xml:space="preserve">            </w:t>
-      </w:r>
-      <w:proofErr w:type="spellStart"/>
-      <w:r>
-        <w:t>i</w:t>
-      </w:r>
-      <w:proofErr w:type="spellEnd"/>
-      <w:r>
-        <w:t xml:space="preserve"> = row;</w:t>
-      </w:r>
-    </w:p>
-    <w:p>
-      <w:pPr>
-        <w:ind w:leftChars="400" w:left="960"/>
-      </w:pPr>
-      <w:r>
-        <w:t xml:space="preserve">            j = (j-1&lt;0</w:t>
-      </w:r>
-      <w:proofErr w:type="gramStart"/>
-      <w:r>
-        <w:t>) ?</w:t>
-      </w:r>
-      <w:proofErr w:type="gramEnd"/>
-      <w:r>
-        <w:t xml:space="preserve"> (size-1</w:t>
-      </w:r>
-      <w:proofErr w:type="gramStart"/>
-      <w:r>
-        <w:t>) :</w:t>
-      </w:r>
-      <w:proofErr w:type="gramEnd"/>
-      <w:r>
-        <w:t xml:space="preserve"> --j;</w:t>
-      </w:r>
-    </w:p>
-    <w:p>
-      <w:pPr>
-        <w:ind w:leftChars="400" w:left="960"/>
-      </w:pPr>
-      <w:r>
-        <w:t xml:space="preserve">        }</w:t>
-      </w:r>
-    </w:p>
-    <w:p>
-      <w:pPr>
-        <w:ind w:leftChars="400" w:left="960"/>
-      </w:pPr>
-    </w:p>
-    <w:p>
-      <w:pPr>
-        <w:ind w:leftChars="400" w:left="960"/>
-      </w:pPr>
-      <w:r>
-        <w:t xml:space="preserve">        square[</w:t>
-      </w:r>
-      <w:proofErr w:type="spellStart"/>
-      <w:r>
-        <w:t>i</w:t>
-      </w:r>
-      <w:proofErr w:type="spellEnd"/>
-      <w:r>
-        <w:t>][j] = count;</w:t>
-      </w:r>
-    </w:p>
-    <w:p>
-      <w:pPr>
-        <w:ind w:leftChars="400" w:left="960"/>
-      </w:pPr>
-      <w:r>
-        <w:t xml:space="preserve">    }</w:t>
-      </w:r>
-    </w:p>
-    <w:p>
-      <w:pPr>
-        <w:ind w:leftChars="400" w:left="960"/>
-      </w:pPr>
-      <w:r>
-        <w:t xml:space="preserve">   </w:t>
-      </w:r>
-    </w:p>
-    <w:p>
-      <w:pPr>
-        <w:ind w:leftChars="400" w:left="960"/>
-      </w:pPr>
-      <w:r>
-        <w:t xml:space="preserve">    </w:t>
-      </w:r>
-      <w:proofErr w:type="gramStart"/>
-      <w:r>
-        <w:t>recursive(</w:t>
-      </w:r>
-      <w:proofErr w:type="spellStart"/>
-      <w:proofErr w:type="gramEnd"/>
-      <w:r>
-        <w:t>i</w:t>
-      </w:r>
-      <w:proofErr w:type="spellEnd"/>
-      <w:r>
-        <w:t>, j, count+1, size);</w:t>
-      </w:r>
-    </w:p>
-    <w:p>
-      <w:pPr>
-        <w:ind w:leftChars="400" w:left="960"/>
-      </w:pPr>
-      <w:r>
-        <w:t>}</w:t>
-      </w:r>
-    </w:p>
-    <w:p>
-      <w:pPr>
-        <w:ind w:leftChars="400" w:left="960"/>
-      </w:pPr>
-    </w:p>
-    <w:p>
-      <w:pPr>
-        <w:ind w:leftChars="400" w:left="960"/>
-      </w:pPr>
-      <w:r>
-        <w:t>void main(void)</w:t>
-      </w:r>
-    </w:p>
-    <w:p>
-      <w:pPr>
-        <w:ind w:leftChars="400" w:left="960"/>
-      </w:pPr>
-      <w:r>
-        <w:t>{</w:t>
-      </w:r>
-    </w:p>
-    <w:p>
-      <w:pPr>
-        <w:ind w:leftChars="400" w:left="960"/>
-      </w:pPr>
-      <w:r>
-        <w:rPr>
-          <w:rFonts w:hint="eastAsia"/>
-        </w:rPr>
-        <w:t xml:space="preserve">    /* </w:t>
-      </w:r>
-      <w:r>
-        <w:rPr>
-          <w:rFonts w:hint="eastAsia"/>
-        </w:rPr>
-        <w:t>反覆地產生一個大小為</w:t>
-      </w:r>
-      <w:r>
-        <w:rPr>
-          <w:rFonts w:hint="eastAsia"/>
-        </w:rPr>
-        <w:t xml:space="preserve"> n </w:t>
-      </w:r>
-      <w:r>
-        <w:rPr>
-          <w:rFonts w:hint="eastAsia"/>
-        </w:rPr>
-        <w:t>的魔術方陣</w:t>
-      </w:r>
-      <w:r>
-        <w:rPr>
-          <w:rFonts w:hint="eastAsia"/>
-        </w:rPr>
-        <w:t xml:space="preserve"> */</w:t>
-      </w:r>
-    </w:p>
-    <w:p>
-      <w:pPr>
-        <w:ind w:leftChars="400" w:left="960"/>
-      </w:pPr>
-      <w:r>
-        <w:t xml:space="preserve">    int </w:t>
-      </w:r>
-      <w:proofErr w:type="spellStart"/>
-      <w:r>
-        <w:t>i</w:t>
-      </w:r>
-      <w:proofErr w:type="spellEnd"/>
-      <w:r>
-        <w:t>, j;</w:t>
-      </w:r>
-    </w:p>
-    <w:p>
-      <w:pPr>
-        <w:ind w:leftChars="400" w:left="960"/>
-      </w:pPr>
-      <w:r>
-        <w:t xml:space="preserve">    int size;</w:t>
-      </w:r>
-    </w:p>
-    <w:p>
-      <w:pPr>
-        <w:ind w:leftChars="400" w:left="960"/>
-      </w:pPr>
-    </w:p>
-    <w:p>
-      <w:pPr>
-        <w:ind w:leftChars="400" w:left="960"/>
-      </w:pPr>
-      <w:r>
-        <w:t xml:space="preserve">    </w:t>
-      </w:r>
-      <w:proofErr w:type="spellStart"/>
-      <w:proofErr w:type="gramStart"/>
-      <w:r>
-        <w:t>printf</w:t>
-      </w:r>
-      <w:proofErr w:type="spellEnd"/>
-      <w:r>
-        <w:t>(</w:t>
-      </w:r>
-      <w:proofErr w:type="gramEnd"/>
-      <w:r>
-        <w:t>"Enter the size of the square:");</w:t>
-      </w:r>
-    </w:p>
-    <w:p>
-      <w:pPr>
-        <w:ind w:leftChars="400" w:left="960"/>
-      </w:pPr>
-      <w:r>
-        <w:t xml:space="preserve">    </w:t>
-      </w:r>
-      <w:proofErr w:type="spellStart"/>
-      <w:proofErr w:type="gramStart"/>
-      <w:r>
-        <w:t>scanf</w:t>
-      </w:r>
-      <w:proofErr w:type="spellEnd"/>
-      <w:r>
-        <w:t>(</w:t>
-      </w:r>
-      <w:proofErr w:type="gramEnd"/>
-      <w:r>
-        <w:t>"%d", &amp;size);</w:t>
-      </w:r>
-    </w:p>
-    <w:p>
-      <w:pPr>
-        <w:ind w:leftChars="400" w:left="960"/>
-      </w:pPr>
-    </w:p>
-    <w:p>
-      <w:pPr>
-        <w:ind w:leftChars="400" w:left="960"/>
-      </w:pPr>
-      <w:r>
-        <w:rPr>
-          <w:rFonts w:hint="eastAsia"/>
-        </w:rPr>
-        <w:t xml:space="preserve">    /* </w:t>
-      </w:r>
-      <w:r>
-        <w:rPr>
-          <w:rFonts w:hint="eastAsia"/>
-        </w:rPr>
-        <w:t>檢查錯誤的輸入</w:t>
-      </w:r>
-      <w:r>
-        <w:rPr>
-          <w:rFonts w:hint="eastAsia"/>
-        </w:rPr>
-        <w:t xml:space="preserve"> */</w:t>
-      </w:r>
-    </w:p>
-    <w:p>
-      <w:pPr>
-        <w:ind w:leftChars="400" w:left="960"/>
-      </w:pPr>
-      <w:r>
-        <w:t xml:space="preserve">    if (size &lt; 4 || size &gt; MAX_SIZE+1)</w:t>
-      </w:r>
-    </w:p>
-    <w:p>
-      <w:pPr>
-        <w:ind w:leftChars="400" w:left="960"/>
-      </w:pPr>
-      <w:r>
-        <w:t xml:space="preserve">    {</w:t>
-      </w:r>
-    </w:p>
-    <w:p>
-      <w:pPr>
-        <w:ind w:leftChars="400" w:left="960"/>
-      </w:pPr>
-      <w:r>
-        <w:t xml:space="preserve">        </w:t>
-      </w:r>
-      <w:proofErr w:type="spellStart"/>
-      <w:proofErr w:type="gramStart"/>
-      <w:r>
-        <w:t>fprintf</w:t>
-      </w:r>
-      <w:proofErr w:type="spellEnd"/>
-      <w:r>
-        <w:t>(</w:t>
-      </w:r>
-      <w:proofErr w:type="gramEnd"/>
-      <w:r>
-        <w:t xml:space="preserve">stderr, "Error! Size is out </w:t>
-      </w:r>
-      <w:proofErr w:type="spellStart"/>
-      <w:proofErr w:type="gramStart"/>
-      <w:r>
-        <w:t>od</w:t>
-      </w:r>
-      <w:proofErr w:type="spellEnd"/>
-      <w:proofErr w:type="gramEnd"/>
-      <w:r>
-        <w:t xml:space="preserve"> range\n");</w:t>
-      </w:r>
-    </w:p>
-    <w:p>
-      <w:pPr>
-        <w:ind w:leftChars="400" w:left="960"/>
-      </w:pPr>
-      <w:r>
-        <w:t xml:space="preserve">        </w:t>
-      </w:r>
-      <w:proofErr w:type="gramStart"/>
-      <w:r>
-        <w:t>exit(</w:t>
-      </w:r>
-      <w:proofErr w:type="gramEnd"/>
-      <w:r>
-        <w:t>EXIT_FAILURE);</w:t>
-      </w:r>
-    </w:p>
-    <w:p>
-      <w:pPr>
-        <w:ind w:leftChars="400" w:left="960"/>
-      </w:pPr>
-      <w:r>
-        <w:t xml:space="preserve">    }</w:t>
-      </w:r>
-    </w:p>
-    <w:p>
-      <w:pPr>
-        <w:ind w:leftChars="400" w:left="960"/>
-      </w:pPr>
-      <w:r>
-        <w:t xml:space="preserve">    if </w:t>
-      </w:r>
-      <w:proofErr w:type="gramStart"/>
-      <w:r>
-        <w:t>(!(</w:t>
-      </w:r>
-      <w:proofErr w:type="gramEnd"/>
-      <w:r>
-        <w:t>size % 2))</w:t>
-      </w:r>
-    </w:p>
-    <w:p>
-      <w:pPr>
-        <w:ind w:leftChars="400" w:left="960"/>
-      </w:pPr>
-      <w:r>
-        <w:t xml:space="preserve">    {</w:t>
-      </w:r>
-    </w:p>
-    <w:p>
-      <w:pPr>
-        <w:ind w:leftChars="400" w:left="960"/>
-      </w:pPr>
-      <w:r>
-        <w:t xml:space="preserve">        </w:t>
-      </w:r>
-      <w:proofErr w:type="spellStart"/>
-      <w:proofErr w:type="gramStart"/>
-      <w:r>
-        <w:t>fprintf</w:t>
-      </w:r>
-      <w:proofErr w:type="spellEnd"/>
-      <w:r>
-        <w:t>(</w:t>
-      </w:r>
-      <w:proofErr w:type="gramEnd"/>
-      <w:r>
-        <w:t>stderr, "Error! Size is even\n");</w:t>
-      </w:r>
-    </w:p>
-    <w:p>
-      <w:pPr>
-        <w:ind w:leftChars="400" w:left="960"/>
-      </w:pPr>
-      <w:r>
-        <w:t xml:space="preserve">        </w:t>
-      </w:r>
-      <w:proofErr w:type="gramStart"/>
-      <w:r>
-        <w:t>exit(</w:t>
-      </w:r>
-      <w:proofErr w:type="gramEnd"/>
-      <w:r>
-        <w:t>EXIT_FAILURE);</w:t>
-      </w:r>
-    </w:p>
-    <w:p>
-      <w:pPr>
-        <w:ind w:leftChars="400" w:left="960"/>
-      </w:pPr>
-      <w:r>
-        <w:t xml:space="preserve">    }</w:t>
-      </w:r>
-    </w:p>
-    <w:p>
-      <w:pPr>
-        <w:ind w:leftChars="400" w:left="960"/>
-      </w:pPr>
-    </w:p>
-    <w:p>
-      <w:pPr>
-        <w:ind w:leftChars="400" w:left="960"/>
-      </w:pPr>
-      <w:r>
-        <w:rPr>
-          <w:rFonts w:hint="eastAsia"/>
-        </w:rPr>
-        <w:t xml:space="preserve">    /* </w:t>
-      </w:r>
-      <w:r>
-        <w:rPr>
-          <w:rFonts w:hint="eastAsia"/>
-        </w:rPr>
-        <w:t>初始化陣列</w:t>
-      </w:r>
-      <w:r>
-        <w:rPr>
-          <w:rFonts w:hint="eastAsia"/>
-        </w:rPr>
-        <w:t xml:space="preserve"> */</w:t>
-      </w:r>
-    </w:p>
-    <w:p>
-      <w:pPr>
-        <w:ind w:leftChars="400" w:left="960"/>
-      </w:pPr>
-      <w:r>
-        <w:t xml:space="preserve">    for (</w:t>
-      </w:r>
-      <w:proofErr w:type="spellStart"/>
-      <w:r>
-        <w:t>i</w:t>
-      </w:r>
-      <w:proofErr w:type="spellEnd"/>
-      <w:r>
-        <w:t xml:space="preserve"> = 0; </w:t>
-      </w:r>
-      <w:proofErr w:type="spellStart"/>
-      <w:r>
-        <w:t>i</w:t>
-      </w:r>
-      <w:proofErr w:type="spellEnd"/>
-      <w:r>
-        <w:t xml:space="preserve"> &lt; size; </w:t>
-      </w:r>
-      <w:proofErr w:type="spellStart"/>
-      <w:r>
-        <w:t>i</w:t>
-      </w:r>
-      <w:proofErr w:type="spellEnd"/>
-      <w:r>
-        <w:t>++)</w:t>
-      </w:r>
-    </w:p>
-    <w:p>
-      <w:pPr>
-        <w:ind w:leftChars="400" w:left="960"/>
-      </w:pPr>
-      <w:r>
-        <w:t xml:space="preserve">    {</w:t>
-      </w:r>
-    </w:p>
-    <w:p>
-      <w:pPr>
-        <w:ind w:leftChars="400" w:left="960"/>
-      </w:pPr>
-      <w:r>
-        <w:t xml:space="preserve">        for (j = 0; j &lt; size; </w:t>
-      </w:r>
-      <w:proofErr w:type="spellStart"/>
-      <w:r>
-        <w:t>j++</w:t>
-      </w:r>
-      <w:proofErr w:type="spellEnd"/>
-      <w:r>
-        <w:t>)</w:t>
-      </w:r>
-    </w:p>
-    <w:p>
-      <w:pPr>
-        <w:ind w:leftChars="400" w:left="960"/>
-      </w:pPr>
-      <w:r>
-        <w:t xml:space="preserve">        {</w:t>
-      </w:r>
-    </w:p>
-    <w:p>
-      <w:pPr>
-        <w:ind w:leftChars="400" w:left="960"/>
-      </w:pPr>
-      <w:r>
-        <w:t xml:space="preserve">            square[</w:t>
-      </w:r>
-      <w:proofErr w:type="spellStart"/>
-      <w:r>
-        <w:t>i</w:t>
-      </w:r>
-      <w:proofErr w:type="spellEnd"/>
-      <w:r>
-        <w:t>][j] = 0;</w:t>
-      </w:r>
-    </w:p>
-    <w:p>
-      <w:pPr>
-        <w:ind w:leftChars="400" w:left="960"/>
-      </w:pPr>
-      <w:r>
-        <w:t xml:space="preserve">        }</w:t>
-      </w:r>
-    </w:p>
-    <w:p>
-      <w:pPr>
-        <w:ind w:leftChars="400" w:left="960"/>
-      </w:pPr>
-      <w:r>
-        <w:t xml:space="preserve">    }</w:t>
-      </w:r>
-    </w:p>
-    <w:p>
-      <w:pPr>
-        <w:ind w:leftChars="400" w:left="960"/>
-      </w:pPr>
-    </w:p>
-    <w:p>
-      <w:pPr>
-        <w:ind w:leftChars="400" w:left="960"/>
-      </w:pPr>
-      <w:r>
-        <w:t xml:space="preserve">    </w:t>
-      </w:r>
-      <w:proofErr w:type="gramStart"/>
-      <w:r>
-        <w:t>recursive(</w:t>
-      </w:r>
-      <w:proofErr w:type="gramEnd"/>
-      <w:r>
-        <w:t>0 ,((size-1)/2), 1, size);</w:t>
-      </w:r>
-    </w:p>
-    <w:p>
-      <w:pPr>
-        <w:ind w:leftChars="400" w:left="960"/>
-      </w:pPr>
-    </w:p>
-    <w:p>
-      <w:pPr>
-        <w:ind w:leftChars="400" w:left="960"/>
-      </w:pPr>
-      <w:r>
-        <w:rPr>
-          <w:rFonts w:hint="eastAsia"/>
-        </w:rPr>
-        <w:t xml:space="preserve">    /* </w:t>
-      </w:r>
-      <w:r>
-        <w:rPr>
-          <w:rFonts w:hint="eastAsia"/>
-        </w:rPr>
-        <w:t>輸出魔術方陣</w:t>
-      </w:r>
-      <w:r>
-        <w:rPr>
-          <w:rFonts w:hint="eastAsia"/>
-        </w:rPr>
-        <w:t xml:space="preserve"> */</w:t>
-      </w:r>
-    </w:p>
-    <w:p>
-      <w:pPr>
-        <w:ind w:leftChars="400" w:left="960"/>
-      </w:pPr>
-      <w:r>
-        <w:t xml:space="preserve">    </w:t>
-      </w:r>
-      <w:proofErr w:type="spellStart"/>
-      <w:proofErr w:type="gramStart"/>
-      <w:r>
-        <w:t>printf</w:t>
-      </w:r>
-      <w:proofErr w:type="spellEnd"/>
-      <w:r>
-        <w:t>(</w:t>
-      </w:r>
-      <w:proofErr w:type="gramEnd"/>
-      <w:r>
-        <w:t>"Magic Square of size %d : \n\n", size);</w:t>
-      </w:r>
-    </w:p>
-    <w:p>
-      <w:pPr>
-        <w:ind w:leftChars="400" w:left="960"/>
-      </w:pPr>
-      <w:r>
-        <w:t xml:space="preserve">    for (</w:t>
-      </w:r>
-      <w:proofErr w:type="spellStart"/>
-      <w:r>
-        <w:t>i</w:t>
-      </w:r>
-      <w:proofErr w:type="spellEnd"/>
-      <w:r>
-        <w:t xml:space="preserve"> = 0; </w:t>
-      </w:r>
-      <w:proofErr w:type="spellStart"/>
-      <w:r>
-        <w:t>i</w:t>
-      </w:r>
-      <w:proofErr w:type="spellEnd"/>
-      <w:r>
-        <w:t xml:space="preserve"> &lt; size; </w:t>
-      </w:r>
-      <w:proofErr w:type="spellStart"/>
-      <w:r>
-        <w:t>i</w:t>
-      </w:r>
-      <w:proofErr w:type="spellEnd"/>
-      <w:r>
-        <w:t>++)</w:t>
-      </w:r>
-    </w:p>
-    <w:p>
-      <w:pPr>
-        <w:ind w:leftChars="400" w:left="960"/>
-      </w:pPr>
-      <w:r>
-        <w:t xml:space="preserve">    {</w:t>
-      </w:r>
-    </w:p>
-    <w:p>
-      <w:pPr>
-        <w:ind w:leftChars="400" w:left="960"/>
-      </w:pPr>
-      <w:r>
-        <w:t xml:space="preserve">        for (j = 0; j &lt; size; </w:t>
-      </w:r>
-      <w:proofErr w:type="spellStart"/>
-      <w:r>
-        <w:t>j++</w:t>
-      </w:r>
-      <w:proofErr w:type="spellEnd"/>
-      <w:r>
-        <w:t>)</w:t>
-      </w:r>
-    </w:p>
-    <w:p>
-      <w:pPr>
-        <w:ind w:leftChars="400" w:left="960"/>
-      </w:pPr>
-      <w:r>
-        <w:lastRenderedPageBreak/>
-        <w:t xml:space="preserve">        {</w:t>
-      </w:r>
-    </w:p>
-    <w:p>
-      <w:pPr>
-        <w:ind w:leftChars="400" w:left="960"/>
-      </w:pPr>
-      <w:r>
-        <w:t xml:space="preserve">            </w:t>
-      </w:r>
-      <w:proofErr w:type="spellStart"/>
-      <w:proofErr w:type="gramStart"/>
-      <w:r>
-        <w:t>printf</w:t>
-      </w:r>
-      <w:proofErr w:type="spellEnd"/>
-      <w:r>
-        <w:t>(</w:t>
-      </w:r>
-      <w:proofErr w:type="gramEnd"/>
-      <w:r>
-        <w:t>"%5d", square[</w:t>
-      </w:r>
-      <w:proofErr w:type="spellStart"/>
-      <w:r>
-        <w:t>i</w:t>
-      </w:r>
-      <w:proofErr w:type="spellEnd"/>
-      <w:r>
-        <w:t>][j]);</w:t>
-      </w:r>
-    </w:p>
-    <w:p>
-      <w:pPr>
-        <w:ind w:leftChars="400" w:left="960"/>
-      </w:pPr>
-      <w:r>
-        <w:t xml:space="preserve">        }</w:t>
-      </w:r>
-    </w:p>
-    <w:p>
-      <w:pPr>
-        <w:ind w:leftChars="400" w:left="960"/>
-      </w:pPr>
-      <w:r>
-        <w:t xml:space="preserve">        </w:t>
-      </w:r>
-      <w:proofErr w:type="spellStart"/>
-      <w:r>
-        <w:t>printf</w:t>
-      </w:r>
-      <w:proofErr w:type="spellEnd"/>
-      <w:r>
-        <w:t>("\n");</w:t>
-      </w:r>
-    </w:p>
-    <w:p>
-      <w:pPr>
-        <w:ind w:leftChars="400" w:left="960"/>
-      </w:pPr>
-      <w:r>
-        <w:t xml:space="preserve">   }</w:t>
-      </w:r>
-    </w:p>
-    <w:p>
-      <w:pPr>
-        <w:ind w:leftChars="400" w:left="960"/>
-      </w:pPr>
-      <w:r>
-        <w:t xml:space="preserve">    </w:t>
-      </w:r>
-      <w:proofErr w:type="spellStart"/>
-      <w:r>
-        <w:t>printf</w:t>
-      </w:r>
-      <w:proofErr w:type="spellEnd"/>
-      <w:r>
-        <w:t>("\n\n");</w:t>
-      </w:r>
-    </w:p>
-    <w:p>
-      <w:pPr>
-        <w:ind w:leftChars="400" w:left="960"/>
-      </w:pPr>
-      <w:r>
-        <w:t>}</w:t>
-      </w:r>
-    </w:p>
-    <w:p>
-      <w:pPr>
-        <w:widowControl/>
-      </w:pPr>
-      <w:r>
-        <w:br w:type="page"/>
-      </w:r>
-    </w:p>
-    <w:p>
-      <w:pPr>
-        <w:pStyle w:val="a3"/>
-        <w:numPr>
-          <w:ilvl w:val="0"/>
-          <w:numId w:val="1"/>
-        </w:numPr>
-        <w:ind w:leftChars="0" w:left="482" w:hanging="482"/>
-        <w:outlineLvl w:val="0"/>
         <w:rPr>
           <w:rFonts w:ascii="微軟正黑體 Light" w:eastAsia="微軟正黑體 Light" w:hAnsi="微軟正黑體 Light"/>
         </w:rPr>
-      </w:pPr>
-      <w:bookmarkStart w:id="5" w:name="_Toc53527221"/>
-      <w:r>
-        <w:rPr>
-          <w:rFonts w:ascii="微軟正黑體 Light" w:eastAsia="微軟正黑體 Light" w:hAnsi="微軟正黑體 Light"/>
-        </w:rPr>
-        <w:lastRenderedPageBreak/>
-        <w:t>執行結果</w:t>
-      </w:r>
-      <w:bookmarkEnd w:id="5"/>
-    </w:p>
-    <w:p>
-      <w:pPr>
-        <w:pStyle w:val="a3"/>
-        <w:ind w:leftChars="0" w:left="482"/>
-        <w:rPr>
-          <w:rFonts w:ascii="微軟正黑體 Light" w:eastAsia="微軟正黑體 Light" w:hAnsi="微軟正黑體 Light"/>
-        </w:rPr>
-      </w:pPr>
-      <w:r>
-        <w:rPr>
-          <w:rFonts w:ascii="微軟正黑體 Light" w:eastAsia="微軟正黑體 Light" w:hAnsi="微軟正黑體 Light"/>
-          <w:noProof/>
-        </w:rPr>
         <w:drawing>
-          <wp:inline distT="0" distB="0" distL="0" distR="0" wp14:anchorId="4749F6F9" wp14:editId="7B94764F">
-            <wp:extent cx="5274310" cy="2728595"/>
-            <wp:effectExtent l="0" t="0" r="2540" b="0"/>
-            <wp:docPr id="1" name="圖片 1"/>
+          <wp:inline distT="0" distB="0" distL="0" distR="0" wp14:anchorId="6B12C6D2" wp14:editId="4A625A0E">
+            <wp:extent cx="5274310" cy="5560695"/>
+            <wp:effectExtent l="0" t="0" r="2540" b="1905"/>
+            <wp:docPr id="3" name="圖片 3"/>
             <wp:cNvGraphicFramePr>
               <a:graphicFrameLocks xmlns:a="http://schemas.openxmlformats.org/drawingml/2006/main" noChangeAspect="1"/>
             </wp:cNvGraphicFramePr>
@@ -3422,7 +1864,7 @@
                     <pic:cNvPicPr/>
                   </pic:nvPicPr>
                   <pic:blipFill>
-                    <a:blip r:embed="rId10"/>
+                    <a:blip r:embed="rId9"/>
                     <a:stretch>
                       <a:fillRect/>
                     </a:stretch>
@@ -3430,7 +1872,7 @@
                   <pic:spPr>
                     <a:xfrm>
                       <a:off x="0" y="0"/>
-                      <a:ext cx="5274310" cy="2728595"/>
+                      <a:ext cx="5274310" cy="5560695"/>
                     </a:xfrm>
                     <a:prstGeom prst="rect">
                       <a:avLst/>
@@ -3456,19 +1898,103 @@
           <w:rFonts w:ascii="微軟正黑體 Light" w:eastAsia="微軟正黑體 Light" w:hAnsi="微軟正黑體 Light"/>
         </w:rPr>
       </w:pPr>
-      <w:bookmarkStart w:id="6" w:name="_Toc53527222"/>
+      <w:bookmarkStart w:id="5" w:name="_Toc55359484"/>
       <w:r>
         <w:rPr>
           <w:rFonts w:ascii="微軟正黑體 Light" w:eastAsia="微軟正黑體 Light" w:hAnsi="微軟正黑體 Light" w:hint="eastAsia"/>
         </w:rPr>
-        <w:t>心得</w:t>
+        <w:lastRenderedPageBreak/>
+        <w:t>演算法說明</w:t>
+      </w:r>
+      <w:bookmarkEnd w:id="5"/>
+    </w:p>
+    <w:p>
+      <w:pPr>
+        <w:ind w:leftChars="100" w:left="240"/>
+        <w:jc w:val="center"/>
+        <w:rPr>
+          <w:rFonts w:ascii="微軟正黑體 Light" w:eastAsia="微軟正黑體 Light" w:hAnsi="微軟正黑體 Light" w:hint="eastAsia"/>
+        </w:rPr>
+      </w:pPr>
+      <w:r>
+        <w:rPr>
+          <w:rFonts w:ascii="微軟正黑體 Light" w:eastAsia="微軟正黑體 Light" w:hAnsi="微軟正黑體 Light" w:hint="eastAsia"/>
+          <w:noProof/>
+        </w:rPr>
+        <w:drawing>
+          <wp:inline distT="0" distB="0" distL="0" distR="0" wp14:anchorId="3A2596FD" wp14:editId="4F1E41D3">
+            <wp:extent cx="2362200" cy="8097153"/>
+            <wp:effectExtent l="19050" t="19050" r="19050" b="18415"/>
+            <wp:docPr id="4" name="圖片 4"/>
+            <wp:cNvGraphicFramePr>
+              <a:graphicFrameLocks xmlns:a="http://schemas.openxmlformats.org/drawingml/2006/main" noChangeAspect="1"/>
+            </wp:cNvGraphicFramePr>
+            <a:graphic xmlns:a="http://schemas.openxmlformats.org/drawingml/2006/main">
+              <a:graphicData uri="http://schemas.openxmlformats.org/drawingml/2006/picture">
+                <pic:pic xmlns:pic="http://schemas.openxmlformats.org/drawingml/2006/picture">
+                  <pic:nvPicPr>
+                    <pic:cNvPr id="4" name="Untitled Diagram.png"/>
+                    <pic:cNvPicPr/>
+                  </pic:nvPicPr>
+                  <pic:blipFill>
+                    <a:blip r:embed="rId10">
+                      <a:extLst>
+                        <a:ext uri="{28A0092B-C50C-407E-A947-70E740481C1C}">
+                          <a14:useLocalDpi xmlns:a14="http://schemas.microsoft.com/office/drawing/2010/main" val="0"/>
+                        </a:ext>
+                      </a:extLst>
+                    </a:blip>
+                    <a:stretch>
+                      <a:fillRect/>
+                    </a:stretch>
+                  </pic:blipFill>
+                  <pic:spPr>
+                    <a:xfrm>
+                      <a:off x="0" y="0"/>
+                      <a:ext cx="2372233" cy="8131543"/>
+                    </a:xfrm>
+                    <a:prstGeom prst="rect">
+                      <a:avLst/>
+                    </a:prstGeom>
+                    <a:ln>
+                      <a:solidFill>
+                        <a:schemeClr val="tx1"/>
+                      </a:solidFill>
+                    </a:ln>
+                  </pic:spPr>
+                </pic:pic>
+              </a:graphicData>
+            </a:graphic>
+          </wp:inline>
+        </w:drawing>
+      </w:r>
+    </w:p>
+    <w:p>
+      <w:pPr>
+        <w:pStyle w:val="a3"/>
+        <w:numPr>
+          <w:ilvl w:val="0"/>
+          <w:numId w:val="1"/>
+        </w:numPr>
+        <w:ind w:leftChars="0" w:left="482" w:hanging="482"/>
+        <w:outlineLvl w:val="0"/>
+        <w:rPr>
+          <w:rFonts w:ascii="微軟正黑體 Light" w:eastAsia="微軟正黑體 Light" w:hAnsi="微軟正黑體 Light"/>
+        </w:rPr>
+      </w:pPr>
+      <w:bookmarkStart w:id="6" w:name="_Toc55359485"/>
+      <w:r>
+        <w:rPr>
+          <w:rFonts w:ascii="微軟正黑體 Light" w:eastAsia="微軟正黑體 Light" w:hAnsi="微軟正黑體 Light" w:hint="eastAsia"/>
+        </w:rPr>
+        <w:lastRenderedPageBreak/>
+        <w:t>程式原始碼</w:t>
       </w:r>
       <w:bookmarkEnd w:id="6"/>
     </w:p>
     <w:p>
       <w:pPr>
-        <w:pStyle w:val="a3"/>
-        <w:ind w:leftChars="0" w:left="482"/>
+        <w:ind w:leftChars="100" w:left="240"/>
         <w:rPr>
           <w:rFonts w:ascii="微軟正黑體 Light" w:eastAsia="微軟正黑體 Light" w:hAnsi="微軟正黑體 Light"/>
         </w:rPr>
@@ -3476,12 +2002,535 @@
       <w:r>
         <w:rPr>
           <w:rFonts w:ascii="微軟正黑體 Light" w:eastAsia="微軟正黑體 Light" w:hAnsi="微軟正黑體 Light" w:hint="eastAsia"/>
-        </w:rPr>
-        <w:t>一開始在理解魔方陣的定義時遇到了一些困難，之後就沒什麼問題了。</w:t>
+          <w:noProof/>
+        </w:rPr>
+        <w:drawing>
+          <wp:inline distT="0" distB="0" distL="0" distR="0" wp14:anchorId="56D0144B" wp14:editId="07A75685">
+            <wp:extent cx="5029343" cy="7668000"/>
+            <wp:effectExtent l="0" t="0" r="0" b="9525"/>
+            <wp:docPr id="5" name="圖片 5"/>
+            <wp:cNvGraphicFramePr>
+              <a:graphicFrameLocks xmlns:a="http://schemas.openxmlformats.org/drawingml/2006/main" noChangeAspect="1"/>
+            </wp:cNvGraphicFramePr>
+            <a:graphic xmlns:a="http://schemas.openxmlformats.org/drawingml/2006/main">
+              <a:graphicData uri="http://schemas.openxmlformats.org/drawingml/2006/picture">
+                <pic:pic xmlns:pic="http://schemas.openxmlformats.org/drawingml/2006/picture">
+                  <pic:nvPicPr>
+                    <pic:cNvPr id="5" name="123 (1).jpeg"/>
+                    <pic:cNvPicPr/>
+                  </pic:nvPicPr>
+                  <pic:blipFill rotWithShape="1">
+                    <a:blip r:embed="rId11">
+                      <a:extLst>
+                        <a:ext uri="{28A0092B-C50C-407E-A947-70E740481C1C}">
+                          <a14:useLocalDpi xmlns:a14="http://schemas.microsoft.com/office/drawing/2010/main" val="0"/>
+                        </a:ext>
+                      </a:extLst>
+                    </a:blip>
+                    <a:srcRect b="83473"/>
+                    <a:stretch/>
+                  </pic:blipFill>
+                  <pic:spPr bwMode="auto">
+                    <a:xfrm>
+                      <a:off x="0" y="0"/>
+                      <a:ext cx="5029343" cy="7668000"/>
+                    </a:xfrm>
+                    <a:prstGeom prst="rect">
+                      <a:avLst/>
+                    </a:prstGeom>
+                    <a:ln>
+                      <a:noFill/>
+                    </a:ln>
+                    <a:extLst>
+                      <a:ext uri="{53640926-AAD7-44D8-BBD7-CCE9431645EC}">
+                        <a14:shadowObscured xmlns:a14="http://schemas.microsoft.com/office/drawing/2010/main"/>
+                      </a:ext>
+                    </a:extLst>
+                  </pic:spPr>
+                </pic:pic>
+              </a:graphicData>
+            </a:graphic>
+          </wp:inline>
+        </w:drawing>
+      </w:r>
+    </w:p>
+    <w:p>
+      <w:pPr>
+        <w:ind w:leftChars="100" w:left="240"/>
+        <w:rPr>
+          <w:rFonts w:ascii="微軟正黑體 Light" w:eastAsia="微軟正黑體 Light" w:hAnsi="微軟正黑體 Light"/>
+        </w:rPr>
+      </w:pPr>
+      <w:r>
+        <w:rPr>
+          <w:rFonts w:ascii="微軟正黑體 Light" w:eastAsia="微軟正黑體 Light" w:hAnsi="微軟正黑體 Light" w:hint="eastAsia"/>
+          <w:noProof/>
+        </w:rPr>
+        <w:lastRenderedPageBreak/>
+        <w:drawing>
+          <wp:inline distT="0" distB="0" distL="0" distR="0" wp14:anchorId="39AED48E" wp14:editId="031D13D2">
+            <wp:extent cx="5078730" cy="7772400"/>
+            <wp:effectExtent l="0" t="0" r="7620" b="0"/>
+            <wp:docPr id="6" name="圖片 6"/>
+            <wp:cNvGraphicFramePr>
+              <a:graphicFrameLocks xmlns:a="http://schemas.openxmlformats.org/drawingml/2006/main" noChangeAspect="1"/>
+            </wp:cNvGraphicFramePr>
+            <a:graphic xmlns:a="http://schemas.openxmlformats.org/drawingml/2006/main">
+              <a:graphicData uri="http://schemas.openxmlformats.org/drawingml/2006/picture">
+                <pic:pic xmlns:pic="http://schemas.openxmlformats.org/drawingml/2006/picture">
+                  <pic:nvPicPr>
+                    <pic:cNvPr id="6" name="123 (1).jpeg"/>
+                    <pic:cNvPicPr/>
+                  </pic:nvPicPr>
+                  <pic:blipFill rotWithShape="1">
+                    <a:blip r:embed="rId11">
+                      <a:extLst>
+                        <a:ext uri="{28A0092B-C50C-407E-A947-70E740481C1C}">
+                          <a14:useLocalDpi xmlns:a14="http://schemas.microsoft.com/office/drawing/2010/main" val="0"/>
+                        </a:ext>
+                      </a:extLst>
+                    </a:blip>
+                    <a:srcRect t="16544" b="66867"/>
+                    <a:stretch/>
+                  </pic:blipFill>
+                  <pic:spPr bwMode="auto">
+                    <a:xfrm>
+                      <a:off x="0" y="0"/>
+                      <a:ext cx="5079204" cy="7773125"/>
+                    </a:xfrm>
+                    <a:prstGeom prst="rect">
+                      <a:avLst/>
+                    </a:prstGeom>
+                    <a:ln>
+                      <a:noFill/>
+                    </a:ln>
+                    <a:extLst>
+                      <a:ext uri="{53640926-AAD7-44D8-BBD7-CCE9431645EC}">
+                        <a14:shadowObscured xmlns:a14="http://schemas.microsoft.com/office/drawing/2010/main"/>
+                      </a:ext>
+                    </a:extLst>
+                  </pic:spPr>
+                </pic:pic>
+              </a:graphicData>
+            </a:graphic>
+          </wp:inline>
+        </w:drawing>
+      </w:r>
+    </w:p>
+    <w:p>
+      <w:pPr>
+        <w:ind w:leftChars="100" w:left="240"/>
+        <w:rPr>
+          <w:rFonts w:ascii="微軟正黑體 Light" w:eastAsia="微軟正黑體 Light" w:hAnsi="微軟正黑體 Light"/>
+        </w:rPr>
+      </w:pPr>
+      <w:r>
+        <w:rPr>
+          <w:rFonts w:ascii="微軟正黑體 Light" w:eastAsia="微軟正黑體 Light" w:hAnsi="微軟正黑體 Light" w:hint="eastAsia"/>
+          <w:noProof/>
+        </w:rPr>
+        <w:lastRenderedPageBreak/>
+        <w:drawing>
+          <wp:inline distT="0" distB="0" distL="0" distR="0" wp14:anchorId="0D8E16AA" wp14:editId="1F083428">
+            <wp:extent cx="5040000" cy="5928143"/>
+            <wp:effectExtent l="0" t="0" r="8255" b="0"/>
+            <wp:docPr id="7" name="圖片 7"/>
+            <wp:cNvGraphicFramePr>
+              <a:graphicFrameLocks xmlns:a="http://schemas.openxmlformats.org/drawingml/2006/main" noChangeAspect="1"/>
+            </wp:cNvGraphicFramePr>
+            <a:graphic xmlns:a="http://schemas.openxmlformats.org/drawingml/2006/main">
+              <a:graphicData uri="http://schemas.openxmlformats.org/drawingml/2006/picture">
+                <pic:pic xmlns:pic="http://schemas.openxmlformats.org/drawingml/2006/picture">
+                  <pic:nvPicPr>
+                    <pic:cNvPr id="7" name="123 (1).jpeg"/>
+                    <pic:cNvPicPr/>
+                  </pic:nvPicPr>
+                  <pic:blipFill rotWithShape="1">
+                    <a:blip r:embed="rId11">
+                      <a:extLst>
+                        <a:ext uri="{28A0092B-C50C-407E-A947-70E740481C1C}">
+                          <a14:useLocalDpi xmlns:a14="http://schemas.microsoft.com/office/drawing/2010/main" val="0"/>
+                        </a:ext>
+                      </a:extLst>
+                    </a:blip>
+                    <a:srcRect t="33110" b="54141"/>
+                    <a:stretch/>
+                  </pic:blipFill>
+                  <pic:spPr bwMode="auto">
+                    <a:xfrm>
+                      <a:off x="0" y="0"/>
+                      <a:ext cx="5040000" cy="5928143"/>
+                    </a:xfrm>
+                    <a:prstGeom prst="rect">
+                      <a:avLst/>
+                    </a:prstGeom>
+                    <a:ln>
+                      <a:noFill/>
+                    </a:ln>
+                    <a:extLst>
+                      <a:ext uri="{53640926-AAD7-44D8-BBD7-CCE9431645EC}">
+                        <a14:shadowObscured xmlns:a14="http://schemas.microsoft.com/office/drawing/2010/main"/>
+                      </a:ext>
+                    </a:extLst>
+                  </pic:spPr>
+                </pic:pic>
+              </a:graphicData>
+            </a:graphic>
+          </wp:inline>
+        </w:drawing>
+      </w:r>
+      <w:r>
+        <w:rPr>
+          <w:rFonts w:ascii="微軟正黑體 Light" w:eastAsia="微軟正黑體 Light" w:hAnsi="微軟正黑體 Light" w:hint="eastAsia"/>
+          <w:noProof/>
+        </w:rPr>
+        <w:lastRenderedPageBreak/>
+        <w:drawing>
+          <wp:inline distT="0" distB="0" distL="0" distR="0" wp14:anchorId="18C59616" wp14:editId="6F1B7C44">
+            <wp:extent cx="5040000" cy="5904638"/>
+            <wp:effectExtent l="0" t="0" r="8255" b="1270"/>
+            <wp:docPr id="8" name="圖片 8"/>
+            <wp:cNvGraphicFramePr>
+              <a:graphicFrameLocks xmlns:a="http://schemas.openxmlformats.org/drawingml/2006/main" noChangeAspect="1"/>
+            </wp:cNvGraphicFramePr>
+            <a:graphic xmlns:a="http://schemas.openxmlformats.org/drawingml/2006/main">
+              <a:graphicData uri="http://schemas.openxmlformats.org/drawingml/2006/picture">
+                <pic:pic xmlns:pic="http://schemas.openxmlformats.org/drawingml/2006/picture">
+                  <pic:nvPicPr>
+                    <pic:cNvPr id="8" name="123 (1).jpeg"/>
+                    <pic:cNvPicPr/>
+                  </pic:nvPicPr>
+                  <pic:blipFill rotWithShape="1">
+                    <a:blip r:embed="rId11">
+                      <a:extLst>
+                        <a:ext uri="{28A0092B-C50C-407E-A947-70E740481C1C}">
+                          <a14:useLocalDpi xmlns:a14="http://schemas.microsoft.com/office/drawing/2010/main" val="0"/>
+                        </a:ext>
+                      </a:extLst>
+                    </a:blip>
+                    <a:srcRect t="45828" b="41473"/>
+                    <a:stretch/>
+                  </pic:blipFill>
+                  <pic:spPr bwMode="auto">
+                    <a:xfrm>
+                      <a:off x="0" y="0"/>
+                      <a:ext cx="5040000" cy="5904638"/>
+                    </a:xfrm>
+                    <a:prstGeom prst="rect">
+                      <a:avLst/>
+                    </a:prstGeom>
+                    <a:ln>
+                      <a:noFill/>
+                    </a:ln>
+                    <a:extLst>
+                      <a:ext uri="{53640926-AAD7-44D8-BBD7-CCE9431645EC}">
+                        <a14:shadowObscured xmlns:a14="http://schemas.microsoft.com/office/drawing/2010/main"/>
+                      </a:ext>
+                    </a:extLst>
+                  </pic:spPr>
+                </pic:pic>
+              </a:graphicData>
+            </a:graphic>
+          </wp:inline>
+        </w:drawing>
+      </w:r>
+    </w:p>
+    <w:p>
+      <w:pPr>
+        <w:ind w:leftChars="100" w:left="240"/>
+        <w:rPr>
+          <w:rFonts w:ascii="微軟正黑體 Light" w:eastAsia="微軟正黑體 Light" w:hAnsi="微軟正黑體 Light"/>
+        </w:rPr>
+      </w:pPr>
+      <w:r>
+        <w:rPr>
+          <w:rFonts w:ascii="微軟正黑體 Light" w:eastAsia="微軟正黑體 Light" w:hAnsi="微軟正黑體 Light" w:hint="eastAsia"/>
+          <w:noProof/>
+        </w:rPr>
+        <w:lastRenderedPageBreak/>
+        <w:drawing>
+          <wp:inline distT="0" distB="0" distL="0" distR="0" wp14:anchorId="0C7B3857" wp14:editId="6E2D09FD">
+            <wp:extent cx="5040000" cy="8066760"/>
+            <wp:effectExtent l="0" t="0" r="8255" b="0"/>
+            <wp:docPr id="9" name="圖片 9"/>
+            <wp:cNvGraphicFramePr>
+              <a:graphicFrameLocks xmlns:a="http://schemas.openxmlformats.org/drawingml/2006/main" noChangeAspect="1"/>
+            </wp:cNvGraphicFramePr>
+            <a:graphic xmlns:a="http://schemas.openxmlformats.org/drawingml/2006/main">
+              <a:graphicData uri="http://schemas.openxmlformats.org/drawingml/2006/picture">
+                <pic:pic xmlns:pic="http://schemas.openxmlformats.org/drawingml/2006/picture">
+                  <pic:nvPicPr>
+                    <pic:cNvPr id="9" name="123 (1).jpeg"/>
+                    <pic:cNvPicPr/>
+                  </pic:nvPicPr>
+                  <pic:blipFill rotWithShape="1">
+                    <a:blip r:embed="rId11">
+                      <a:extLst>
+                        <a:ext uri="{28A0092B-C50C-407E-A947-70E740481C1C}">
+                          <a14:useLocalDpi xmlns:a14="http://schemas.microsoft.com/office/drawing/2010/main" val="0"/>
+                        </a:ext>
+                      </a:extLst>
+                    </a:blip>
+                    <a:srcRect t="58458" b="24193"/>
+                    <a:stretch/>
+                  </pic:blipFill>
+                  <pic:spPr bwMode="auto">
+                    <a:xfrm>
+                      <a:off x="0" y="0"/>
+                      <a:ext cx="5040000" cy="8066760"/>
+                    </a:xfrm>
+                    <a:prstGeom prst="rect">
+                      <a:avLst/>
+                    </a:prstGeom>
+                    <a:ln>
+                      <a:noFill/>
+                    </a:ln>
+                    <a:extLst>
+                      <a:ext uri="{53640926-AAD7-44D8-BBD7-CCE9431645EC}">
+                        <a14:shadowObscured xmlns:a14="http://schemas.microsoft.com/office/drawing/2010/main"/>
+                      </a:ext>
+                    </a:extLst>
+                  </pic:spPr>
+                </pic:pic>
+              </a:graphicData>
+            </a:graphic>
+          </wp:inline>
+        </w:drawing>
+      </w:r>
+      <w:r>
+        <w:rPr>
+          <w:rFonts w:ascii="微軟正黑體 Light" w:eastAsia="微軟正黑體 Light" w:hAnsi="微軟正黑體 Light" w:hint="eastAsia"/>
+          <w:noProof/>
+        </w:rPr>
+        <w:lastRenderedPageBreak/>
+        <w:drawing>
+          <wp:inline distT="0" distB="0" distL="0" distR="0" wp14:anchorId="50E52B71" wp14:editId="02C063B3">
+            <wp:extent cx="5040000" cy="3658722"/>
+            <wp:effectExtent l="0" t="0" r="8255" b="0"/>
+            <wp:docPr id="10" name="圖片 10"/>
+            <wp:cNvGraphicFramePr>
+              <a:graphicFrameLocks xmlns:a="http://schemas.openxmlformats.org/drawingml/2006/main" noChangeAspect="1"/>
+            </wp:cNvGraphicFramePr>
+            <a:graphic xmlns:a="http://schemas.openxmlformats.org/drawingml/2006/main">
+              <a:graphicData uri="http://schemas.openxmlformats.org/drawingml/2006/picture">
+                <pic:pic xmlns:pic="http://schemas.openxmlformats.org/drawingml/2006/picture">
+                  <pic:nvPicPr>
+                    <pic:cNvPr id="10" name="123 (1).jpeg"/>
+                    <pic:cNvPicPr/>
+                  </pic:nvPicPr>
+                  <pic:blipFill rotWithShape="1">
+                    <a:blip r:embed="rId11">
+                      <a:extLst>
+                        <a:ext uri="{28A0092B-C50C-407E-A947-70E740481C1C}">
+                          <a14:useLocalDpi xmlns:a14="http://schemas.microsoft.com/office/drawing/2010/main" val="0"/>
+                        </a:ext>
+                      </a:extLst>
+                    </a:blip>
+                    <a:srcRect t="75712" b="16418"/>
+                    <a:stretch/>
+                  </pic:blipFill>
+                  <pic:spPr bwMode="auto">
+                    <a:xfrm>
+                      <a:off x="0" y="0"/>
+                      <a:ext cx="5040000" cy="3658722"/>
+                    </a:xfrm>
+                    <a:prstGeom prst="rect">
+                      <a:avLst/>
+                    </a:prstGeom>
+                    <a:ln>
+                      <a:noFill/>
+                    </a:ln>
+                    <a:extLst>
+                      <a:ext uri="{53640926-AAD7-44D8-BBD7-CCE9431645EC}">
+                        <a14:shadowObscured xmlns:a14="http://schemas.microsoft.com/office/drawing/2010/main"/>
+                      </a:ext>
+                    </a:extLst>
+                  </pic:spPr>
+                </pic:pic>
+              </a:graphicData>
+            </a:graphic>
+          </wp:inline>
+        </w:drawing>
+      </w:r>
+      <w:r>
+        <w:rPr>
+          <w:rFonts w:ascii="微軟正黑體 Light" w:eastAsia="微軟正黑體 Light" w:hAnsi="微軟正黑體 Light" w:hint="eastAsia"/>
+          <w:noProof/>
+        </w:rPr>
+        <w:lastRenderedPageBreak/>
+        <w:drawing>
+          <wp:inline distT="0" distB="0" distL="0" distR="0" wp14:anchorId="29BD6EBE" wp14:editId="634E4903">
+            <wp:extent cx="5040000" cy="7647310"/>
+            <wp:effectExtent l="0" t="0" r="8255" b="0"/>
+            <wp:docPr id="11" name="圖片 11"/>
+            <wp:cNvGraphicFramePr>
+              <a:graphicFrameLocks xmlns:a="http://schemas.openxmlformats.org/drawingml/2006/main" noChangeAspect="1"/>
+            </wp:cNvGraphicFramePr>
+            <a:graphic xmlns:a="http://schemas.openxmlformats.org/drawingml/2006/main">
+              <a:graphicData uri="http://schemas.openxmlformats.org/drawingml/2006/picture">
+                <pic:pic xmlns:pic="http://schemas.openxmlformats.org/drawingml/2006/picture">
+                  <pic:nvPicPr>
+                    <pic:cNvPr id="11" name="123 (1).jpeg"/>
+                    <pic:cNvPicPr/>
+                  </pic:nvPicPr>
+                  <pic:blipFill rotWithShape="1">
+                    <a:blip r:embed="rId11">
+                      <a:extLst>
+                        <a:ext uri="{28A0092B-C50C-407E-A947-70E740481C1C}">
+                          <a14:useLocalDpi xmlns:a14="http://schemas.microsoft.com/office/drawing/2010/main" val="0"/>
+                        </a:ext>
+                      </a:extLst>
+                    </a:blip>
+                    <a:srcRect t="83553"/>
+                    <a:stretch/>
+                  </pic:blipFill>
+                  <pic:spPr bwMode="auto">
+                    <a:xfrm>
+                      <a:off x="0" y="0"/>
+                      <a:ext cx="5040000" cy="7647310"/>
+                    </a:xfrm>
+                    <a:prstGeom prst="rect">
+                      <a:avLst/>
+                    </a:prstGeom>
+                    <a:ln>
+                      <a:noFill/>
+                    </a:ln>
+                    <a:extLst>
+                      <a:ext uri="{53640926-AAD7-44D8-BBD7-CCE9431645EC}">
+                        <a14:shadowObscured xmlns:a14="http://schemas.microsoft.com/office/drawing/2010/main"/>
+                      </a:ext>
+                    </a:extLst>
+                  </pic:spPr>
+                </pic:pic>
+              </a:graphicData>
+            </a:graphic>
+          </wp:inline>
+        </w:drawing>
+      </w:r>
+    </w:p>
+    <w:p>
+      <w:pPr>
+        <w:widowControl/>
+        <w:rPr>
+          <w:rFonts w:ascii="微軟正黑體 Light" w:eastAsia="微軟正黑體 Light" w:hAnsi="微軟正黑體 Light" w:hint="eastAsia"/>
+        </w:rPr>
+      </w:pPr>
+      <w:r>
+        <w:rPr>
+          <w:rFonts w:ascii="微軟正黑體 Light" w:eastAsia="微軟正黑體 Light" w:hAnsi="微軟正黑體 Light"/>
+        </w:rPr>
+        <w:br w:type="page"/>
+      </w:r>
+    </w:p>
+    <w:p>
+      <w:pPr>
+        <w:pStyle w:val="a3"/>
+        <w:numPr>
+          <w:ilvl w:val="0"/>
+          <w:numId w:val="1"/>
+        </w:numPr>
+        <w:ind w:leftChars="0" w:left="482" w:hanging="482"/>
+        <w:outlineLvl w:val="0"/>
+        <w:rPr>
+          <w:rFonts w:ascii="微軟正黑體 Light" w:eastAsia="微軟正黑體 Light" w:hAnsi="微軟正黑體 Light"/>
+        </w:rPr>
+      </w:pPr>
+      <w:bookmarkStart w:id="7" w:name="_Toc55359486"/>
+      <w:r>
+        <w:rPr>
+          <w:rFonts w:ascii="微軟正黑體 Light" w:eastAsia="微軟正黑體 Light" w:hAnsi="微軟正黑體 Light" w:hint="eastAsia"/>
+        </w:rPr>
+        <w:lastRenderedPageBreak/>
+        <w:t>執行結果</w:t>
+      </w:r>
+      <w:bookmarkEnd w:id="7"/>
+    </w:p>
+    <w:p>
+      <w:pPr>
+        <w:jc w:val="center"/>
+        <w:rPr>
+          <w:rFonts w:ascii="微軟正黑體 Light" w:eastAsia="微軟正黑體 Light" w:hAnsi="微軟正黑體 Light" w:hint="eastAsia"/>
+        </w:rPr>
+      </w:pPr>
+      <w:r>
+        <w:rPr>
+          <w:rFonts w:ascii="微軟正黑體 Light" w:eastAsia="微軟正黑體 Light" w:hAnsi="微軟正黑體 Light"/>
+        </w:rPr>
+        <w:drawing>
+          <wp:inline distT="0" distB="0" distL="0" distR="0" wp14:anchorId="4D53EEB3" wp14:editId="27F93779">
+            <wp:extent cx="5274310" cy="2336165"/>
+            <wp:effectExtent l="0" t="0" r="2540" b="6985"/>
+            <wp:docPr id="13" name="圖片 13"/>
+            <wp:cNvGraphicFramePr>
+              <a:graphicFrameLocks xmlns:a="http://schemas.openxmlformats.org/drawingml/2006/main" noChangeAspect="1"/>
+            </wp:cNvGraphicFramePr>
+            <a:graphic xmlns:a="http://schemas.openxmlformats.org/drawingml/2006/main">
+              <a:graphicData uri="http://schemas.openxmlformats.org/drawingml/2006/picture">
+                <pic:pic xmlns:pic="http://schemas.openxmlformats.org/drawingml/2006/picture">
+                  <pic:nvPicPr>
+                    <pic:cNvPr id="1" name=""/>
+                    <pic:cNvPicPr/>
+                  </pic:nvPicPr>
+                  <pic:blipFill>
+                    <a:blip r:embed="rId12"/>
+                    <a:stretch>
+                      <a:fillRect/>
+                    </a:stretch>
+                  </pic:blipFill>
+                  <pic:spPr>
+                    <a:xfrm>
+                      <a:off x="0" y="0"/>
+                      <a:ext cx="5274310" cy="2336165"/>
+                    </a:xfrm>
+                    <a:prstGeom prst="rect">
+                      <a:avLst/>
+                    </a:prstGeom>
+                  </pic:spPr>
+                </pic:pic>
+              </a:graphicData>
+            </a:graphic>
+          </wp:inline>
+        </w:drawing>
+      </w:r>
+    </w:p>
+    <w:p>
+      <w:pPr>
+        <w:pStyle w:val="a3"/>
+        <w:numPr>
+          <w:ilvl w:val="0"/>
+          <w:numId w:val="1"/>
+        </w:numPr>
+        <w:ind w:leftChars="0" w:left="482" w:hanging="482"/>
+        <w:outlineLvl w:val="0"/>
+        <w:rPr>
+          <w:rFonts w:ascii="微軟正黑體 Light" w:eastAsia="微軟正黑體 Light" w:hAnsi="微軟正黑體 Light"/>
+        </w:rPr>
+      </w:pPr>
+      <w:bookmarkStart w:id="8" w:name="_Toc55359487"/>
+      <w:r>
+        <w:rPr>
+          <w:rFonts w:ascii="微軟正黑體 Light" w:eastAsia="微軟正黑體 Light" w:hAnsi="微軟正黑體 Light" w:hint="eastAsia"/>
+        </w:rPr>
+        <w:t>心得</w:t>
+      </w:r>
+      <w:bookmarkEnd w:id="8"/>
+    </w:p>
+    <w:p>
+      <w:pPr>
+        <w:ind w:leftChars="100" w:left="240"/>
+        <w:rPr>
+          <w:rFonts w:ascii="微軟正黑體 Light" w:eastAsia="微軟正黑體 Light" w:hAnsi="微軟正黑體 Light" w:hint="eastAsia"/>
+        </w:rPr>
+      </w:pPr>
+      <w:r>
+        <w:rPr>
+          <w:rFonts w:ascii="微軟正黑體 Light" w:eastAsia="微軟正黑體 Light" w:hAnsi="微軟正黑體 Light"/>
+        </w:rPr>
+        <w:t>因為實習課已經有做過類似得題目，基本上沒有遇到甚麼困難。</w:t>
       </w:r>
     </w:p>
     <w:sectPr>
-      <w:footerReference w:type="default" r:id="rId11"/>
+      <w:footerReference w:type="default" r:id="rId13"/>
       <w:pgSz w:w="11906" w:h="16838"/>
       <w:pgMar w:top="1440" w:right="1800" w:bottom="1440" w:left="1800" w:header="851" w:footer="992" w:gutter="0"/>
       <w:pgNumType w:start="0"/>
@@ -3494,7 +2543,7 @@
 </file>
 
 <file path=word/endnotes.xml><?xml version="1.0" encoding="utf-8"?>
-<w:endnotes xmlns:wpc="http://schemas.microsoft.com/office/word/2010/wordprocessingCanvas" xmlns:cx="http://schemas.microsoft.com/office/drawing/2014/chartex" xmlns:cx1="http://schemas.microsoft.com/office/drawing/2015/9/8/chartex" xmlns:cx2="http://schemas.microsoft.com/office/drawing/2015/10/21/chartex" xmlns:cx3="http://schemas.microsoft.com/office/drawing/2016/5/9/chartex" xmlns:cx4="http://schemas.microsoft.com/office/drawing/2016/5/10/chartex" xmlns:cx5="http://schemas.microsoft.com/office/drawing/2016/5/11/chartex" xmlns:cx6="http://schemas.microsoft.com/office/drawing/2016/5/12/chartex" xmlns:cx7="http://schemas.microsoft.com/office/drawing/2016/5/13/chartex" xmlns:cx8="http://schemas.microsoft.com/office/drawing/2016/5/14/chartex" xmlns:mc="http://schemas.openxmlformats.org/markup-compatibility/2006" xmlns:aink="http://schemas.microsoft.com/office/drawing/2016/ink" xmlns:am3d="http://schemas.microsoft.com/office/drawing/2017/model3d" xmlns:o="urn:schemas-microsoft-com:office:office" xmlns:r="http://schemas.openxmlformats.org/officeDocument/2006/relationships" xmlns:m="http://schemas.openxmlformats.org/officeDocument/2006/math" xmlns:v="urn:schemas-microsoft-com:vml" xmlns:wp14="http://schemas.microsoft.com/office/word/2010/wordprocessingDrawing" xmlns:wp="http://schemas.openxmlformats.org/drawingml/2006/wordprocessingDrawing" xmlns:w10="urn:schemas-microsoft-com:office:word" xmlns:w="http://schemas.openxmlformats.org/wordprocessingml/2006/main" xmlns:w14="http://schemas.microsoft.com/office/word/2010/wordml" xmlns:w15="http://schemas.microsoft.com/office/word/2012/wordml" xmlns:w16cid="http://schemas.microsoft.com/office/word/2016/wordml/cid" xmlns:w16se="http://schemas.microsoft.com/office/word/2015/wordml/symex" xmlns:wpg="http://schemas.microsoft.com/office/word/2010/wordprocessingGroup" xmlns:wpi="http://schemas.microsoft.com/office/word/2010/wordprocessingInk" xmlns:wne="http://schemas.microsoft.com/office/word/2006/wordml" xmlns:wps="http://schemas.microsoft.com/office/word/2010/wordprocessingShape" mc:Ignorable="w14 w15 w16se w16cid wp14">
+<w:endnotes xmlns:wpc="http://schemas.microsoft.com/office/word/2010/wordprocessingCanvas" xmlns:cx="http://schemas.microsoft.com/office/drawing/2014/chartex" xmlns:mc="http://schemas.openxmlformats.org/markup-compatibility/2006" xmlns:o="urn:schemas-microsoft-com:office:office" xmlns:r="http://schemas.openxmlformats.org/officeDocument/2006/relationships" xmlns:m="http://schemas.openxmlformats.org/officeDocument/2006/math" xmlns:v="urn:schemas-microsoft-com:vml" xmlns:wp14="http://schemas.microsoft.com/office/word/2010/wordprocessingDrawing" xmlns:wp="http://schemas.openxmlformats.org/drawingml/2006/wordprocessingDrawing" xmlns:w10="urn:schemas-microsoft-com:office:word" xmlns:w="http://schemas.openxmlformats.org/wordprocessingml/2006/main" xmlns:w14="http://schemas.microsoft.com/office/word/2010/wordml" xmlns:w15="http://schemas.microsoft.com/office/word/2012/wordml" xmlns:w16se="http://schemas.microsoft.com/office/word/2015/wordml/symex" xmlns:wpg="http://schemas.microsoft.com/office/word/2010/wordprocessingGroup" xmlns:wpi="http://schemas.microsoft.com/office/word/2010/wordprocessingInk" xmlns:wne="http://schemas.microsoft.com/office/word/2006/wordml" xmlns:wps="http://schemas.microsoft.com/office/word/2010/wordprocessingShape" mc:Ignorable="w14 w15 w16se wp14">
   <w:endnote w:type="separator" w:id="-1">
     <w:p>
       <w:r>
@@ -3513,7 +2562,7 @@
 </file>
 
 <file path=word/footer1.xml><?xml version="1.0" encoding="utf-8"?>
-<w:ftr xmlns:wpc="http://schemas.microsoft.com/office/word/2010/wordprocessingCanvas" xmlns:cx="http://schemas.microsoft.com/office/drawing/2014/chartex" xmlns:cx1="http://schemas.microsoft.com/office/drawing/2015/9/8/chartex" xmlns:cx2="http://schemas.microsoft.com/office/drawing/2015/10/21/chartex" xmlns:cx3="http://schemas.microsoft.com/office/drawing/2016/5/9/chartex" xmlns:cx4="http://schemas.microsoft.com/office/drawing/2016/5/10/chartex" xmlns:cx5="http://schemas.microsoft.com/office/drawing/2016/5/11/chartex" xmlns:cx6="http://schemas.microsoft.com/office/drawing/2016/5/12/chartex" xmlns:cx7="http://schemas.microsoft.com/office/drawing/2016/5/13/chartex" xmlns:cx8="http://schemas.microsoft.com/office/drawing/2016/5/14/chartex" xmlns:mc="http://schemas.openxmlformats.org/markup-compatibility/2006" xmlns:aink="http://schemas.microsoft.com/office/drawing/2016/ink" xmlns:am3d="http://schemas.microsoft.com/office/drawing/2017/model3d" xmlns:o="urn:schemas-microsoft-com:office:office" xmlns:r="http://schemas.openxmlformats.org/officeDocument/2006/relationships" xmlns:m="http://schemas.openxmlformats.org/officeDocument/2006/math" xmlns:v="urn:schemas-microsoft-com:vml" xmlns:wp14="http://schemas.microsoft.com/office/word/2010/wordprocessingDrawing" xmlns:wp="http://schemas.openxmlformats.org/drawingml/2006/wordprocessingDrawing" xmlns:w10="urn:schemas-microsoft-com:office:word" xmlns:w="http://schemas.openxmlformats.org/wordprocessingml/2006/main" xmlns:w14="http://schemas.microsoft.com/office/word/2010/wordml" xmlns:w15="http://schemas.microsoft.com/office/word/2012/wordml" xmlns:w16cid="http://schemas.microsoft.com/office/word/2016/wordml/cid" xmlns:w16se="http://schemas.microsoft.com/office/word/2015/wordml/symex" xmlns:wpg="http://schemas.microsoft.com/office/word/2010/wordprocessingGroup" xmlns:wpi="http://schemas.microsoft.com/office/word/2010/wordprocessingInk" xmlns:wne="http://schemas.microsoft.com/office/word/2006/wordml" xmlns:wps="http://schemas.microsoft.com/office/word/2010/wordprocessingShape" mc:Ignorable="w14 w15 w16se w16cid wp14">
+<w:ftr xmlns:wpc="http://schemas.microsoft.com/office/word/2010/wordprocessingCanvas" xmlns:cx="http://schemas.microsoft.com/office/drawing/2014/chartex" xmlns:mc="http://schemas.openxmlformats.org/markup-compatibility/2006" xmlns:o="urn:schemas-microsoft-com:office:office" xmlns:r="http://schemas.openxmlformats.org/officeDocument/2006/relationships" xmlns:m="http://schemas.openxmlformats.org/officeDocument/2006/math" xmlns:v="urn:schemas-microsoft-com:vml" xmlns:wp14="http://schemas.microsoft.com/office/word/2010/wordprocessingDrawing" xmlns:wp="http://schemas.openxmlformats.org/drawingml/2006/wordprocessingDrawing" xmlns:w10="urn:schemas-microsoft-com:office:word" xmlns:w="http://schemas.openxmlformats.org/wordprocessingml/2006/main" xmlns:w14="http://schemas.microsoft.com/office/word/2010/wordml" xmlns:w15="http://schemas.microsoft.com/office/word/2012/wordml" xmlns:w16se="http://schemas.microsoft.com/office/word/2015/wordml/symex" xmlns:wpg="http://schemas.microsoft.com/office/word/2010/wordprocessingGroup" xmlns:wpi="http://schemas.microsoft.com/office/word/2010/wordprocessingInk" xmlns:wne="http://schemas.microsoft.com/office/word/2006/wordml" xmlns:wps="http://schemas.microsoft.com/office/word/2010/wordprocessingShape" mc:Ignorable="w14 w15 w16se wp14">
   <w:sdt>
     <w:sdtPr>
       <w:id w:val="-125862099"/>
@@ -3543,7 +2592,7 @@
             <w:noProof/>
             <w:lang w:val="zh-TW"/>
           </w:rPr>
-          <w:t>7</w:t>
+          <w:t>1</w:t>
         </w:r>
         <w:r>
           <w:fldChar w:fldCharType="end"/>
@@ -3555,7 +2604,7 @@
 </file>
 
 <file path=word/footnotes.xml><?xml version="1.0" encoding="utf-8"?>
-<w:footnotes xmlns:wpc="http://schemas.microsoft.com/office/word/2010/wordprocessingCanvas" xmlns:cx="http://schemas.microsoft.com/office/drawing/2014/chartex" xmlns:cx1="http://schemas.microsoft.com/office/drawing/2015/9/8/chartex" xmlns:cx2="http://schemas.microsoft.com/office/drawing/2015/10/21/chartex" xmlns:cx3="http://schemas.microsoft.com/office/drawing/2016/5/9/chartex" xmlns:cx4="http://schemas.microsoft.com/office/drawing/2016/5/10/chartex" xmlns:cx5="http://schemas.microsoft.com/office/drawing/2016/5/11/chartex" xmlns:cx6="http://schemas.microsoft.com/office/drawing/2016/5/12/chartex" xmlns:cx7="http://schemas.microsoft.com/office/drawing/2016/5/13/chartex" xmlns:cx8="http://schemas.microsoft.com/office/drawing/2016/5/14/chartex" xmlns:mc="http://schemas.openxmlformats.org/markup-compatibility/2006" xmlns:aink="http://schemas.microsoft.com/office/drawing/2016/ink" xmlns:am3d="http://schemas.microsoft.com/office/drawing/2017/model3d" xmlns:o="urn:schemas-microsoft-com:office:office" xmlns:r="http://schemas.openxmlformats.org/officeDocument/2006/relationships" xmlns:m="http://schemas.openxmlformats.org/officeDocument/2006/math" xmlns:v="urn:schemas-microsoft-com:vml" xmlns:wp14="http://schemas.microsoft.com/office/word/2010/wordprocessingDrawing" xmlns:wp="http://schemas.openxmlformats.org/drawingml/2006/wordprocessingDrawing" xmlns:w10="urn:schemas-microsoft-com:office:word" xmlns:w="http://schemas.openxmlformats.org/wordprocessingml/2006/main" xmlns:w14="http://schemas.microsoft.com/office/word/2010/wordml" xmlns:w15="http://schemas.microsoft.com/office/word/2012/wordml" xmlns:w16cid="http://schemas.microsoft.com/office/word/2016/wordml/cid" xmlns:w16se="http://schemas.microsoft.com/office/word/2015/wordml/symex" xmlns:wpg="http://schemas.microsoft.com/office/word/2010/wordprocessingGroup" xmlns:wpi="http://schemas.microsoft.com/office/word/2010/wordprocessingInk" xmlns:wne="http://schemas.microsoft.com/office/word/2006/wordml" xmlns:wps="http://schemas.microsoft.com/office/word/2010/wordprocessingShape" mc:Ignorable="w14 w15 w16se w16cid wp14">
+<w:footnotes xmlns:wpc="http://schemas.microsoft.com/office/word/2010/wordprocessingCanvas" xmlns:cx="http://schemas.microsoft.com/office/drawing/2014/chartex" xmlns:mc="http://schemas.openxmlformats.org/markup-compatibility/2006" xmlns:o="urn:schemas-microsoft-com:office:office" xmlns:r="http://schemas.openxmlformats.org/officeDocument/2006/relationships" xmlns:m="http://schemas.openxmlformats.org/officeDocument/2006/math" xmlns:v="urn:schemas-microsoft-com:vml" xmlns:wp14="http://schemas.microsoft.com/office/word/2010/wordprocessingDrawing" xmlns:wp="http://schemas.openxmlformats.org/drawingml/2006/wordprocessingDrawing" xmlns:w10="urn:schemas-microsoft-com:office:word" xmlns:w="http://schemas.openxmlformats.org/wordprocessingml/2006/main" xmlns:w14="http://schemas.microsoft.com/office/word/2010/wordml" xmlns:w15="http://schemas.microsoft.com/office/word/2012/wordml" xmlns:w16se="http://schemas.microsoft.com/office/word/2015/wordml/symex" xmlns:wpg="http://schemas.microsoft.com/office/word/2010/wordprocessingGroup" xmlns:wpi="http://schemas.microsoft.com/office/word/2010/wordprocessingInk" xmlns:wne="http://schemas.microsoft.com/office/word/2006/wordml" xmlns:wps="http://schemas.microsoft.com/office/word/2010/wordprocessingShape" mc:Ignorable="w14 w15 w16se wp14">
   <w:footnote w:type="separator" w:id="-1">
     <w:p>
       <w:r>
@@ -3574,11 +2623,11 @@
 </file>
 
 <file path=word/numbering.xml><?xml version="1.0" encoding="utf-8"?>
-<w:numbering xmlns:wpc="http://schemas.microsoft.com/office/word/2010/wordprocessingCanvas" xmlns:cx="http://schemas.microsoft.com/office/drawing/2014/chartex" xmlns:cx1="http://schemas.microsoft.com/office/drawing/2015/9/8/chartex" xmlns:cx2="http://schemas.microsoft.com/office/drawing/2015/10/21/chartex" xmlns:cx3="http://schemas.microsoft.com/office/drawing/2016/5/9/chartex" xmlns:cx4="http://schemas.microsoft.com/office/drawing/2016/5/10/chartex" xmlns:cx5="http://schemas.microsoft.com/office/drawing/2016/5/11/chartex" xmlns:cx6="http://schemas.microsoft.com/office/drawing/2016/5/12/chartex" xmlns:cx7="http://schemas.microsoft.com/office/drawing/2016/5/13/chartex" xmlns:cx8="http://schemas.microsoft.com/office/drawing/2016/5/14/chartex" xmlns:mc="http://schemas.openxmlformats.org/markup-compatibility/2006" xmlns:aink="http://schemas.microsoft.com/office/drawing/2016/ink" xmlns:am3d="http://schemas.microsoft.com/office/drawing/2017/model3d" xmlns:o="urn:schemas-microsoft-com:office:office" xmlns:r="http://schemas.openxmlformats.org/officeDocument/2006/relationships" xmlns:m="http://schemas.openxmlformats.org/officeDocument/2006/math" xmlns:v="urn:schemas-microsoft-com:vml" xmlns:wp14="http://schemas.microsoft.com/office/word/2010/wordprocessingDrawing" xmlns:wp="http://schemas.openxmlformats.org/drawingml/2006/wordprocessingDrawing" xmlns:w10="urn:schemas-microsoft-com:office:word" xmlns:w="http://schemas.openxmlformats.org/wordprocessingml/2006/main" xmlns:w14="http://schemas.microsoft.com/office/word/2010/wordml" xmlns:w15="http://schemas.microsoft.com/office/word/2012/wordml" xmlns:w16cid="http://schemas.microsoft.com/office/word/2016/wordml/cid" xmlns:w16se="http://schemas.microsoft.com/office/word/2015/wordml/symex" xmlns:wpg="http://schemas.microsoft.com/office/word/2010/wordprocessingGroup" xmlns:wpi="http://schemas.microsoft.com/office/word/2010/wordprocessingInk" xmlns:wne="http://schemas.microsoft.com/office/word/2006/wordml" xmlns:wps="http://schemas.microsoft.com/office/word/2010/wordprocessingShape" mc:Ignorable="w14 w15 w16se w16cid wp14">
+<w:numbering xmlns:wpc="http://schemas.microsoft.com/office/word/2010/wordprocessingCanvas" xmlns:cx="http://schemas.microsoft.com/office/drawing/2014/chartex" xmlns:mc="http://schemas.openxmlformats.org/markup-compatibility/2006" xmlns:o="urn:schemas-microsoft-com:office:office" xmlns:r="http://schemas.openxmlformats.org/officeDocument/2006/relationships" xmlns:m="http://schemas.openxmlformats.org/officeDocument/2006/math" xmlns:v="urn:schemas-microsoft-com:vml" xmlns:wp14="http://schemas.microsoft.com/office/word/2010/wordprocessingDrawing" xmlns:wp="http://schemas.openxmlformats.org/drawingml/2006/wordprocessingDrawing" xmlns:w10="urn:schemas-microsoft-com:office:word" xmlns:w="http://schemas.openxmlformats.org/wordprocessingml/2006/main" xmlns:w14="http://schemas.microsoft.com/office/word/2010/wordml" xmlns:w15="http://schemas.microsoft.com/office/word/2012/wordml" xmlns:w16se="http://schemas.microsoft.com/office/word/2015/wordml/symex" xmlns:wpg="http://schemas.microsoft.com/office/word/2010/wordprocessingGroup" xmlns:wpi="http://schemas.microsoft.com/office/word/2010/wordprocessingInk" xmlns:wne="http://schemas.microsoft.com/office/word/2006/wordml" xmlns:wps="http://schemas.microsoft.com/office/word/2010/wordprocessingShape" mc:Ignorable="w14 w15 w16se wp14">
   <w:abstractNum w:abstractNumId="0" w15:restartNumberingAfterBreak="0">
     <w:nsid w:val="3B142688"/>
     <w:multiLevelType w:val="hybridMultilevel"/>
-    <w:tmpl w:val="5F803F04"/>
+    <w:tmpl w:val="01A67EC6"/>
     <w:lvl w:ilvl="0" w:tplc="04090015">
       <w:start w:val="1"/>
       <w:numFmt w:val="taiwaneseCountingThousand"/>
@@ -3772,7 +2821,7 @@
 </file>
 
 <file path=word/styles.xml><?xml version="1.0" encoding="utf-8"?>
-<w:styles xmlns:mc="http://schemas.openxmlformats.org/markup-compatibility/2006" xmlns:r="http://schemas.openxmlformats.org/officeDocument/2006/relationships" xmlns:w="http://schemas.openxmlformats.org/wordprocessingml/2006/main" xmlns:w14="http://schemas.microsoft.com/office/word/2010/wordml" xmlns:w15="http://schemas.microsoft.com/office/word/2012/wordml" xmlns:w16cid="http://schemas.microsoft.com/office/word/2016/wordml/cid" xmlns:w16se="http://schemas.microsoft.com/office/word/2015/wordml/symex" mc:Ignorable="w14 w15 w16se w16cid">
+<w:styles xmlns:mc="http://schemas.openxmlformats.org/markup-compatibility/2006" xmlns:r="http://schemas.openxmlformats.org/officeDocument/2006/relationships" xmlns:w="http://schemas.openxmlformats.org/wordprocessingml/2006/main" xmlns:w14="http://schemas.microsoft.com/office/word/2010/wordml" xmlns:w15="http://schemas.microsoft.com/office/word/2012/wordml" xmlns:w16se="http://schemas.microsoft.com/office/word/2015/wordml/symex" mc:Ignorable="w14 w15 w16se">
   <w:docDefaults>
     <w:rPrDefault>
       <w:rPr>
@@ -3785,7 +2834,7 @@
     </w:rPrDefault>
     <w:pPrDefault/>
   </w:docDefaults>
-  <w:latentStyles w:defLockedState="0" w:defUIPriority="99" w:defSemiHidden="0" w:defUnhideWhenUsed="0" w:defQFormat="0" w:count="375">
+  <w:latentStyles w:defLockedState="0" w:defUIPriority="99" w:defSemiHidden="0" w:defUnhideWhenUsed="0" w:defQFormat="0" w:count="371">
     <w:lsdException w:name="Normal" w:uiPriority="0" w:qFormat="1"/>
     <w:lsdException w:name="heading 1" w:uiPriority="9" w:qFormat="1"/>
     <w:lsdException w:name="heading 2" w:semiHidden="1" w:uiPriority="9" w:unhideWhenUsed="1" w:qFormat="1"/>
@@ -3891,6 +2940,7 @@
     <w:lsdException w:name="HTML Sample" w:semiHidden="1" w:unhideWhenUsed="1"/>
     <w:lsdException w:name="HTML Typewriter" w:semiHidden="1" w:unhideWhenUsed="1"/>
     <w:lsdException w:name="HTML Variable" w:semiHidden="1" w:unhideWhenUsed="1"/>
+    <w:lsdException w:name="Normal Table" w:semiHidden="1" w:unhideWhenUsed="1"/>
     <w:lsdException w:name="annotation subject" w:semiHidden="1" w:unhideWhenUsed="1"/>
     <w:lsdException w:name="No List" w:semiHidden="1" w:unhideWhenUsed="1"/>
     <w:lsdException w:name="Outline List 1" w:semiHidden="1" w:unhideWhenUsed="1"/>
@@ -3934,8 +2984,10 @@
     <w:lsdException w:name="Table Elegant" w:semiHidden="1" w:unhideWhenUsed="1"/>
     <w:lsdException w:name="Table Professional" w:semiHidden="1" w:unhideWhenUsed="1"/>
     <w:lsdException w:name="Table Subtle 1" w:semiHidden="1" w:unhideWhenUsed="1"/>
+    <w:lsdException w:name="Table Subtle 2" w:semiHidden="1" w:unhideWhenUsed="1"/>
     <w:lsdException w:name="Table Web 1" w:semiHidden="1" w:unhideWhenUsed="1"/>
     <w:lsdException w:name="Table Web 2" w:semiHidden="1" w:unhideWhenUsed="1"/>
+    <w:lsdException w:name="Table Web 3" w:semiHidden="1" w:unhideWhenUsed="1"/>
     <w:lsdException w:name="Balloon Text" w:semiHidden="1" w:unhideWhenUsed="1"/>
     <w:lsdException w:name="Table Grid" w:uiPriority="39"/>
     <w:lsdException w:name="Table Theme" w:semiHidden="1" w:unhideWhenUsed="1"/>
@@ -4154,10 +3206,6 @@
     <w:lsdException w:name="List Table 5 Dark Accent 6" w:uiPriority="50"/>
     <w:lsdException w:name="List Table 6 Colorful Accent 6" w:uiPriority="51"/>
     <w:lsdException w:name="List Table 7 Colorful Accent 6" w:uiPriority="52"/>
-    <w:lsdException w:name="Mention" w:semiHidden="1" w:unhideWhenUsed="1"/>
-    <w:lsdException w:name="Smart Hyperlink" w:semiHidden="1" w:unhideWhenUsed="1"/>
-    <w:lsdException w:name="Hashtag" w:semiHidden="1" w:unhideWhenUsed="1"/>
-    <w:lsdException w:name="Unresolved Mention" w:semiHidden="1" w:unhideWhenUsed="1"/>
   </w:latentStyles>
   <w:style w:type="paragraph" w:default="1" w:styleId="a">
     <w:name w:val="Normal"/>
@@ -4191,7 +3239,6 @@
   <w:style w:type="character" w:default="1" w:styleId="a0">
     <w:name w:val="Default Paragraph Font"/>
     <w:uiPriority w:val="1"/>
-    <w:semiHidden/>
     <w:unhideWhenUsed/>
   </w:style>
   <w:style w:type="table" w:default="1" w:styleId="a1">
@@ -4680,7 +3727,7 @@
 </file>
 
 <file path=customXml/itemProps1.xml><?xml version="1.0" encoding="utf-8"?>
-<ds:datastoreItem xmlns:ds="http://schemas.openxmlformats.org/officeDocument/2006/customXml" ds:itemID="{1D9DA05F-D900-4A7C-A8BF-B3FE1CFE077A}">
+<ds:datastoreItem xmlns:ds="http://schemas.openxmlformats.org/officeDocument/2006/customXml" ds:itemID="{F7F3CBA3-4C78-48F6-B964-1F8FAD98AC66}">
   <ds:schemaRefs>
     <ds:schemaRef ds:uri="http://schemas.openxmlformats.org/officeDocument/2006/bibliography"/>
   </ds:schemaRefs>

--- a/HW2&3/HW2/多項式相乘.docx
+++ b/HW2&3/HW2/多項式相乘.docx
@@ -45,7 +45,7 @@
             <mc:AlternateContent>
               <mc:Choice Requires="wps">
                 <w:drawing>
-                  <wp:anchor distT="0" distB="0" distL="114300" distR="114300" simplePos="0" relativeHeight="251661312" behindDoc="0" locked="0" layoutInCell="1" allowOverlap="1" wp14:anchorId="57CA5B8F" wp14:editId="09276F12">
+                  <wp:anchor distT="0" distB="0" distL="114300" distR="114300" simplePos="0" relativeHeight="251661312" behindDoc="0" locked="0" layoutInCell="1" allowOverlap="1" wp14:anchorId="06243A53" wp14:editId="36DE34A8">
                     <wp:simplePos x="0" y="0"/>
                     <wp:positionH relativeFrom="page">
                       <wp:align>center</wp:align>
@@ -149,7 +149,7 @@
               </mc:Choice>
               <mc:Fallback>
                 <w:pict>
-                  <v:shapetype w14:anchorId="57CA5B8F" id="_x0000_t202" coordsize="21600,21600" o:spt="202" path="m,l,21600r21600,l21600,xe">
+                  <v:shapetype w14:anchorId="06243A53" id="_x0000_t202" coordsize="21600,21600" o:spt="202" path="m,l,21600r21600,l21600,xe">
                     <v:stroke joinstyle="miter"/>
                     <v:path gradientshapeok="t" o:connecttype="rect"/>
                   </v:shapetype>
@@ -213,7 +213,7 @@
             <mc:AlternateContent>
               <mc:Choice Requires="wpg">
                 <w:drawing>
-                  <wp:anchor distT="0" distB="0" distL="114300" distR="114300" simplePos="0" relativeHeight="251660288" behindDoc="1" locked="0" layoutInCell="1" allowOverlap="1" wp14:anchorId="48DCAB27" wp14:editId="549ED80D">
+                  <wp:anchor distT="0" distB="0" distL="114300" distR="114300" simplePos="0" relativeHeight="251660288" behindDoc="1" locked="0" layoutInCell="1" allowOverlap="1" wp14:anchorId="0596D4D8" wp14:editId="067024B6">
                     <wp:simplePos x="0" y="0"/>
                     <mc:AlternateContent>
                       <mc:Choice Requires="wp14">
@@ -713,7 +713,7 @@
                   </wp:anchor>
                 </w:drawing>
               </mc:Choice>
-              <mc:Fallback xmlns:cx1="http://schemas.microsoft.com/office/drawing/2015/9/8/chartex" xmlns:cx2="http://schemas.microsoft.com/office/drawing/2015/10/21/chartex" xmlns:cx3="http://schemas.microsoft.com/office/drawing/2016/5/9/chartex" xmlns:cx4="http://schemas.microsoft.com/office/drawing/2016/5/10/chartex" xmlns:cx5="http://schemas.microsoft.com/office/drawing/2016/5/11/chartex" xmlns:cx6="http://schemas.microsoft.com/office/drawing/2016/5/12/chartex" xmlns:cx7="http://schemas.microsoft.com/office/drawing/2016/5/13/chartex" xmlns:cx8="http://schemas.microsoft.com/office/drawing/2016/5/14/chartex" xmlns:aink="http://schemas.microsoft.com/office/drawing/2016/ink" xmlns:am3d="http://schemas.microsoft.com/office/drawing/2017/model3d" xmlns:w16cid="http://schemas.microsoft.com/office/word/2016/wordml/cid">
+              <mc:Fallback xmlns:w16cid="http://schemas.microsoft.com/office/word/2016/wordml/cid" xmlns:am3d="http://schemas.microsoft.com/office/drawing/2017/model3d" xmlns:aink="http://schemas.microsoft.com/office/drawing/2016/ink" xmlns:cx8="http://schemas.microsoft.com/office/drawing/2016/5/14/chartex" xmlns:cx7="http://schemas.microsoft.com/office/drawing/2016/5/13/chartex" xmlns:cx6="http://schemas.microsoft.com/office/drawing/2016/5/12/chartex" xmlns:cx5="http://schemas.microsoft.com/office/drawing/2016/5/11/chartex" xmlns:cx4="http://schemas.microsoft.com/office/drawing/2016/5/10/chartex" xmlns:cx3="http://schemas.microsoft.com/office/drawing/2016/5/9/chartex" xmlns:cx2="http://schemas.microsoft.com/office/drawing/2015/10/21/chartex" xmlns:cx1="http://schemas.microsoft.com/office/drawing/2015/9/8/chartex">
                 <w:pict>
                   <v:group w14:anchorId="1A981D09" id="群組 2" o:spid="_x0000_s1026" style="position:absolute;margin-left:0;margin-top:0;width:432.65pt;height:448.55pt;z-index:-251656192;mso-width-percent:706;mso-height-percent:566;mso-left-percent:220;mso-top-percent:300;mso-position-horizontal-relative:page;mso-position-vertical-relative:page;mso-width-percent:706;mso-height-percent:566;mso-left-percent:220;mso-top-percent:300" coordsize="43291,44910" o:gfxdata="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">
                     <o:lock v:ext="edit" aspectratio="t"/>
@@ -759,7 +759,7 @@
             <mc:AlternateContent>
               <mc:Choice Requires="wps">
                 <w:drawing>
-                  <wp:anchor distT="0" distB="0" distL="114300" distR="114300" simplePos="0" relativeHeight="251659264" behindDoc="0" locked="0" layoutInCell="1" allowOverlap="1" wp14:anchorId="6CD33F3D" wp14:editId="7F2E032A">
+                  <wp:anchor distT="0" distB="0" distL="114300" distR="114300" simplePos="0" relativeHeight="251659264" behindDoc="0" locked="0" layoutInCell="1" allowOverlap="1" wp14:anchorId="173CFD1D" wp14:editId="19C6EE58">
                     <wp:simplePos x="0" y="0"/>
                     <wp:positionH relativeFrom="page">
                       <wp:posOffset>889000</wp:posOffset>
@@ -920,7 +920,7 @@
               </mc:Choice>
               <mc:Fallback>
                 <w:pict>
-                  <v:shape w14:anchorId="6CD33F3D" id="文字方塊 69" o:spid="_x0000_s1027" type="#_x0000_t202" style="position:absolute;margin-left:70pt;margin-top:590pt;width:468pt;height:107.3pt;z-index:251659264;visibility:visible;mso-wrap-style:square;mso-width-percent:765;mso-height-percent:0;mso-wrap-distance-left:9pt;mso-wrap-distance-top:0;mso-wrap-distance-right:9pt;mso-wrap-distance-bottom:0;mso-position-horizontal:absolute;mso-position-horizontal-relative:page;mso-position-vertical:absolute;mso-position-vertical-relative:margin;mso-width-percent:765;mso-height-percent:0;mso-width-relative:page;mso-height-relative:margin;v-text-anchor:bottom" o:gfxdata="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" filled="f" stroked="f" strokeweight=".5pt">
+                  <v:shape w14:anchorId="173CFD1D" id="文字方塊 69" o:spid="_x0000_s1027" type="#_x0000_t202" style="position:absolute;margin-left:70pt;margin-top:590pt;width:468pt;height:107.3pt;z-index:251659264;visibility:visible;mso-wrap-style:square;mso-width-percent:765;mso-height-percent:0;mso-wrap-distance-left:9pt;mso-wrap-distance-top:0;mso-wrap-distance-right:9pt;mso-wrap-distance-bottom:0;mso-position-horizontal:absolute;mso-position-horizontal-relative:page;mso-position-vertical:absolute;mso-position-vertical-relative:margin;mso-width-percent:765;mso-height-percent:0;mso-width-relative:page;mso-height-relative:margin;v-text-anchor:bottom" o:gfxdata="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" filled="f" stroked="f" strokeweight=".5pt">
                     <v:textbox inset="0,0,0,0">
                       <w:txbxContent>
                         <w:p>
@@ -1069,8 +1069,6 @@
                 </w:rPr>
                 <w:t>目錄</w:t>
               </w:r>
-              <w:bookmarkStart w:id="1" w:name="_GoBack"/>
-              <w:bookmarkEnd w:id="1"/>
             </w:p>
             <w:p>
               <w:pPr>
@@ -1110,7 +1108,7 @@
                 </w:rPr>
                 <w:fldChar w:fldCharType="separate"/>
               </w:r>
-              <w:hyperlink w:anchor="_Toc55359481" w:history="1">
+              <w:hyperlink w:anchor="_Toc55368382" w:history="1">
                 <w:r>
                   <w:rPr>
                     <w:rStyle w:val="ab"/>
@@ -1152,7 +1150,93 @@
                     <w:noProof/>
                     <w:webHidden/>
                   </w:rPr>
-                  <w:instrText xml:space="preserve"> PAGEREF _Toc55359481 \h </w:instrText>
+                  <w:instrText xml:space="preserve"> PAGEREF _Toc55368382 \h </w:instrText>
+                </w:r>
+                <w:r>
+                  <w:rPr>
+                    <w:noProof/>
+                    <w:webHidden/>
+                  </w:rPr>
+                </w:r>
+                <w:r>
+                  <w:rPr>
+                    <w:noProof/>
+                    <w:webHidden/>
+                  </w:rPr>
+                  <w:fldChar w:fldCharType="separate"/>
+                </w:r>
+                <w:r>
+                  <w:rPr>
+                    <w:noProof/>
+                    <w:webHidden/>
+                  </w:rPr>
+                  <w:t>2</w:t>
+                </w:r>
+                <w:r>
+                  <w:rPr>
+                    <w:noProof/>
+                    <w:webHidden/>
+                  </w:rPr>
+                  <w:fldChar w:fldCharType="end"/>
+                </w:r>
+              </w:hyperlink>
+              <w:bookmarkStart w:id="1" w:name="_GoBack"/>
+              <w:bookmarkEnd w:id="1"/>
+            </w:p>
+            <w:p>
+              <w:pPr>
+                <w:pStyle w:val="2"/>
+                <w:tabs>
+                  <w:tab w:val="left" w:pos="960"/>
+                  <w:tab w:val="right" w:leader="dot" w:pos="8296"/>
+                </w:tabs>
+                <w:rPr>
+                  <w:noProof/>
+                </w:rPr>
+              </w:pPr>
+              <w:hyperlink w:anchor="_Toc55368383" w:history="1">
+                <w:r>
+                  <w:rPr>
+                    <w:rStyle w:val="ab"/>
+                    <w:rFonts w:ascii="微軟正黑體 Light" w:eastAsia="微軟正黑體 Light" w:hAnsi="微軟正黑體 Light"/>
+                    <w:noProof/>
+                  </w:rPr>
+                  <w:t>1.</w:t>
+                </w:r>
+                <w:r>
+                  <w:rPr>
+                    <w:noProof/>
+                  </w:rPr>
+                  <w:tab/>
+                </w:r>
+                <w:r>
+                  <w:rPr>
+                    <w:rStyle w:val="ab"/>
+                    <w:rFonts w:ascii="微軟正黑體 Light" w:eastAsia="微軟正黑體 Light" w:hAnsi="微軟正黑體 Light" w:hint="eastAsia"/>
+                    <w:noProof/>
+                  </w:rPr>
+                  <w:t>時間複雜度</w:t>
+                </w:r>
+                <w:r>
+                  <w:rPr>
+                    <w:noProof/>
+                    <w:webHidden/>
+                  </w:rPr>
+                  <w:tab/>
+                </w:r>
+                <w:r>
+                  <w:rPr>
+                    <w:noProof/>
+                    <w:webHidden/>
+                  </w:rPr>
+                  <w:fldChar w:fldCharType="begin"/>
+                </w:r>
+                <w:r>
+                  <w:rPr>
+                    <w:noProof/>
+                    <w:webHidden/>
+                  </w:rPr>
+                  <w:instrText xml:space="preserve"> PAGEREF _Toc55368383 \h </w:instrText>
                 </w:r>
                 <w:r>
                   <w:rPr>
@@ -1194,14 +1278,14 @@
                   <w:noProof/>
                 </w:rPr>
               </w:pPr>
-              <w:hyperlink w:anchor="_Toc55359482" w:history="1">
+              <w:hyperlink w:anchor="_Toc55368384" w:history="1">
                 <w:r>
                   <w:rPr>
                     <w:rStyle w:val="ab"/>
                     <w:rFonts w:ascii="微軟正黑體 Light" w:eastAsia="微軟正黑體 Light" w:hAnsi="微軟正黑體 Light"/>
                     <w:noProof/>
                   </w:rPr>
-                  <w:t>1.</w:t>
+                  <w:t>2.</w:t>
                 </w:r>
                 <w:r>
                   <w:rPr>
@@ -1236,7 +1320,7 @@
                     <w:noProof/>
                     <w:webHidden/>
                   </w:rPr>
-                  <w:instrText xml:space="preserve"> PAGEREF _Toc55359482 \h </w:instrText>
+                  <w:instrText xml:space="preserve"> PAGEREF _Toc55368384 \h </w:instrText>
                 </w:r>
                 <w:r>
                   <w:rPr>
@@ -1278,14 +1362,14 @@
                   <w:noProof/>
                 </w:rPr>
               </w:pPr>
-              <w:hyperlink w:anchor="_Toc55359483" w:history="1">
+              <w:hyperlink w:anchor="_Toc55368385" w:history="1">
                 <w:r>
                   <w:rPr>
                     <w:rStyle w:val="ab"/>
                     <w:rFonts w:ascii="微軟正黑體 Light" w:eastAsia="微軟正黑體 Light" w:hAnsi="微軟正黑體 Light"/>
                     <w:noProof/>
                   </w:rPr>
-                  <w:t>2.</w:t>
+                  <w:t>3.</w:t>
                 </w:r>
                 <w:r>
                   <w:rPr>
@@ -1320,7 +1404,7 @@
                     <w:noProof/>
                     <w:webHidden/>
                   </w:rPr>
-                  <w:instrText xml:space="preserve"> PAGEREF _Toc55359483 \h </w:instrText>
+                  <w:instrText xml:space="preserve"> PAGEREF _Toc55368385 \h </w:instrText>
                 </w:r>
                 <w:r>
                   <w:rPr>
@@ -1340,7 +1424,7 @@
                     <w:noProof/>
                     <w:webHidden/>
                   </w:rPr>
-                  <w:t>2</w:t>
+                  <w:t>3</w:t>
                 </w:r>
                 <w:r>
                   <w:rPr>
@@ -1362,7 +1446,7 @@
                   <w:noProof/>
                 </w:rPr>
               </w:pPr>
-              <w:hyperlink w:anchor="_Toc55359484" w:history="1">
+              <w:hyperlink w:anchor="_Toc55368386" w:history="1">
                 <w:r>
                   <w:rPr>
                     <w:rStyle w:val="ab"/>
@@ -1404,7 +1488,7 @@
                     <w:noProof/>
                     <w:webHidden/>
                   </w:rPr>
-                  <w:instrText xml:space="preserve"> PAGEREF _Toc55359484 \h </w:instrText>
+                  <w:instrText xml:space="preserve"> PAGEREF _Toc55368386 \h </w:instrText>
                 </w:r>
                 <w:r>
                   <w:rPr>
@@ -1424,7 +1508,7 @@
                     <w:noProof/>
                     <w:webHidden/>
                   </w:rPr>
-                  <w:t>3</w:t>
+                  <w:t>4</w:t>
                 </w:r>
                 <w:r>
                   <w:rPr>
@@ -1446,7 +1530,7 @@
                   <w:noProof/>
                 </w:rPr>
               </w:pPr>
-              <w:hyperlink w:anchor="_Toc55359485" w:history="1">
+              <w:hyperlink w:anchor="_Toc55368387" w:history="1">
                 <w:r>
                   <w:rPr>
                     <w:rStyle w:val="ab"/>
@@ -1488,7 +1572,7 @@
                     <w:noProof/>
                     <w:webHidden/>
                   </w:rPr>
-                  <w:instrText xml:space="preserve"> PAGEREF _Toc55359485 \h </w:instrText>
+                  <w:instrText xml:space="preserve"> PAGEREF _Toc55368387 \h </w:instrText>
                 </w:r>
                 <w:r>
                   <w:rPr>
@@ -1508,7 +1592,7 @@
                     <w:noProof/>
                     <w:webHidden/>
                   </w:rPr>
-                  <w:t>4</w:t>
+                  <w:t>5</w:t>
                 </w:r>
                 <w:r>
                   <w:rPr>
@@ -1530,7 +1614,7 @@
                   <w:noProof/>
                 </w:rPr>
               </w:pPr>
-              <w:hyperlink w:anchor="_Toc55359486" w:history="1">
+              <w:hyperlink w:anchor="_Toc55368388" w:history="1">
                 <w:r>
                   <w:rPr>
                     <w:rStyle w:val="ab"/>
@@ -1572,7 +1656,7 @@
                     <w:noProof/>
                     <w:webHidden/>
                   </w:rPr>
-                  <w:instrText xml:space="preserve"> PAGEREF _Toc55359486 \h </w:instrText>
+                  <w:instrText xml:space="preserve"> PAGEREF _Toc55368388 \h </w:instrText>
                 </w:r>
                 <w:r>
                   <w:rPr>
@@ -1592,7 +1676,7 @@
                     <w:noProof/>
                     <w:webHidden/>
                   </w:rPr>
-                  <w:t>11</w:t>
+                  <w:t>12</w:t>
                 </w:r>
                 <w:r>
                   <w:rPr>
@@ -1614,7 +1698,7 @@
                   <w:noProof/>
                 </w:rPr>
               </w:pPr>
-              <w:hyperlink w:anchor="_Toc55359487" w:history="1">
+              <w:hyperlink w:anchor="_Toc55368389" w:history="1">
                 <w:r>
                   <w:rPr>
                     <w:rStyle w:val="ab"/>
@@ -1656,7 +1740,7 @@
                     <w:noProof/>
                     <w:webHidden/>
                   </w:rPr>
-                  <w:instrText xml:space="preserve"> PAGEREF _Toc55359487 \h </w:instrText>
+                  <w:instrText xml:space="preserve"> PAGEREF _Toc55368389 \h </w:instrText>
                 </w:r>
                 <w:r>
                   <w:rPr>
@@ -1676,7 +1760,7 @@
                     <w:noProof/>
                     <w:webHidden/>
                   </w:rPr>
-                  <w:t>11</w:t>
+                  <w:t>12</w:t>
                 </w:r>
                 <w:r>
                   <w:rPr>
@@ -1734,7 +1818,7 @@
           <w:rFonts w:ascii="微軟正黑體 Light" w:eastAsia="微軟正黑體 Light" w:hAnsi="微軟正黑體 Light"/>
         </w:rPr>
       </w:pPr>
-      <w:bookmarkStart w:id="2" w:name="_Toc55359481"/>
+      <w:bookmarkStart w:id="2" w:name="_Toc55368382"/>
       <w:bookmarkEnd w:id="0"/>
       <w:r>
         <w:rPr>
@@ -1755,21 +1839,150 @@
         <w:ind w:leftChars="0"/>
         <w:outlineLvl w:val="1"/>
         <w:rPr>
+          <w:rFonts w:ascii="微軟正黑體 Light" w:eastAsia="微軟正黑體 Light" w:hAnsi="微軟正黑體 Light"/>
+        </w:rPr>
+      </w:pPr>
+      <w:bookmarkStart w:id="3" w:name="_Toc55368383"/>
+      <w:r>
+        <w:rPr>
           <w:rFonts w:ascii="微軟正黑體 Light" w:eastAsia="微軟正黑體 Light" w:hAnsi="微軟正黑體 Light" w:hint="eastAsia"/>
         </w:rPr>
-      </w:pPr>
-      <w:bookmarkStart w:id="3" w:name="_Toc55359482"/>
-      <w:r>
-        <w:rPr>
-          <w:rFonts w:ascii="微軟正黑體 Light" w:eastAsia="微軟正黑體 Light" w:hAnsi="微軟正黑體 Light" w:hint="eastAsia"/>
-        </w:rPr>
-        <w:t>多項式的一項</w:t>
+        <w:t>時間複雜度</w:t>
       </w:r>
       <w:bookmarkEnd w:id="3"/>
     </w:p>
     <w:p>
       <w:pPr>
+        <w:pStyle w:val="a3"/>
+        <w:numPr>
+          <w:ilvl w:val="0"/>
+          <w:numId w:val="3"/>
+        </w:numPr>
+        <w:ind w:leftChars="0"/>
+        <w:rPr>
+          <w:rFonts w:ascii="微軟正黑體 Light" w:eastAsia="微軟正黑體 Light" w:hAnsi="微軟正黑體 Light"/>
+        </w:rPr>
+      </w:pPr>
+      <w:r>
+        <w:rPr>
+          <w:rFonts w:ascii="微軟正黑體 Light" w:eastAsia="微軟正黑體 Light" w:hAnsi="微軟正黑體 Light" w:hint="eastAsia"/>
+        </w:rPr>
+        <w:t>排序：O(n</w:t>
+      </w:r>
+      <w:r>
+        <w:rPr>
+          <w:rFonts w:ascii="微軟正黑體 Light" w:eastAsia="微軟正黑體 Light" w:hAnsi="微軟正黑體 Light"/>
+        </w:rPr>
+        <w:t>^2</w:t>
+      </w:r>
+      <w:r>
+        <w:rPr>
+          <w:rFonts w:ascii="微軟正黑體 Light" w:eastAsia="微軟正黑體 Light" w:hAnsi="微軟正黑體 Light" w:hint="eastAsia"/>
+        </w:rPr>
+        <w:t>)</w:t>
+      </w:r>
+    </w:p>
+    <w:p>
+      <w:pPr>
+        <w:pStyle w:val="a3"/>
+        <w:numPr>
+          <w:ilvl w:val="0"/>
+          <w:numId w:val="3"/>
+        </w:numPr>
+        <w:ind w:leftChars="0"/>
+        <w:rPr>
+          <w:rFonts w:ascii="微軟正黑體 Light" w:eastAsia="微軟正黑體 Light" w:hAnsi="微軟正黑體 Light"/>
+        </w:rPr>
+      </w:pPr>
+      <w:r>
+        <w:rPr>
+          <w:rFonts w:ascii="微軟正黑體 Light" w:eastAsia="微軟正黑體 Light" w:hAnsi="微軟正黑體 Light" w:hint="eastAsia"/>
+        </w:rPr>
+        <w:t>輸出：O(n)</w:t>
+      </w:r>
+    </w:p>
+    <w:p>
+      <w:pPr>
+        <w:pStyle w:val="a3"/>
+        <w:numPr>
+          <w:ilvl w:val="0"/>
+          <w:numId w:val="3"/>
+        </w:numPr>
+        <w:ind w:leftChars="0"/>
+        <w:rPr>
+          <w:rFonts w:ascii="微軟正黑體 Light" w:eastAsia="微軟正黑體 Light" w:hAnsi="微軟正黑體 Light"/>
+        </w:rPr>
+      </w:pPr>
+      <w:r>
+        <w:rPr>
+          <w:rFonts w:ascii="微軟正黑體 Light" w:eastAsia="微軟正黑體 Light" w:hAnsi="微軟正黑體 Light" w:hint="eastAsia"/>
+        </w:rPr>
+        <w:t>相乘：O</w:t>
+      </w:r>
+      <w:r>
+        <w:rPr>
+          <w:rFonts w:ascii="微軟正黑體 Light" w:eastAsia="微軟正黑體 Light" w:hAnsi="微軟正黑體 Light"/>
+        </w:rPr>
+        <w:t>(n^2)</w:t>
+      </w:r>
+    </w:p>
+    <w:p>
+      <w:pPr>
+        <w:pStyle w:val="a3"/>
+        <w:numPr>
+          <w:ilvl w:val="0"/>
+          <w:numId w:val="3"/>
+        </w:numPr>
+        <w:ind w:leftChars="0"/>
+        <w:rPr>
+          <w:rFonts w:ascii="微軟正黑體 Light" w:eastAsia="微軟正黑體 Light" w:hAnsi="微軟正黑體 Light" w:hint="eastAsia"/>
+        </w:rPr>
+      </w:pPr>
+      <w:r>
+        <w:rPr>
+          <w:rFonts w:ascii="微軟正黑體 Light" w:eastAsia="微軟正黑體 Light" w:hAnsi="微軟正黑體 Light" w:hint="eastAsia"/>
+        </w:rPr>
+        <w:t>總和</w:t>
+      </w:r>
+      <w:r>
+        <w:rPr>
+          <w:rFonts w:ascii="微軟正黑體 Light" w:eastAsia="微軟正黑體 Light" w:hAnsi="微軟正黑體 Light" w:hint="eastAsia"/>
+        </w:rPr>
+        <w:t>：O</w:t>
+      </w:r>
+      <w:r>
+        <w:rPr>
+          <w:rFonts w:ascii="微軟正黑體 Light" w:eastAsia="微軟正黑體 Light" w:hAnsi="微軟正黑體 Light"/>
+        </w:rPr>
+        <w:t>(n^2)</w:t>
+      </w:r>
+    </w:p>
+    <w:p>
+      <w:pPr>
+        <w:pStyle w:val="a3"/>
+        <w:numPr>
+          <w:ilvl w:val="1"/>
+          <w:numId w:val="1"/>
+        </w:numPr>
+        <w:ind w:leftChars="0"/>
+        <w:outlineLvl w:val="1"/>
+        <w:rPr>
+          <w:rFonts w:ascii="微軟正黑體 Light" w:eastAsia="微軟正黑體 Light" w:hAnsi="微軟正黑體 Light"/>
+        </w:rPr>
+      </w:pPr>
+      <w:bookmarkStart w:id="4" w:name="_Toc55368384"/>
+      <w:r>
+        <w:rPr>
+          <w:rFonts w:ascii="微軟正黑體 Light" w:eastAsia="微軟正黑體 Light" w:hAnsi="微軟正黑體 Light" w:hint="eastAsia"/>
+        </w:rPr>
+        <w:t>多項式的一項</w:t>
+      </w:r>
+      <w:bookmarkEnd w:id="4"/>
+    </w:p>
+    <w:p>
+      <w:pPr>
         <w:ind w:leftChars="300" w:left="720"/>
+        <w:jc w:val="center"/>
         <w:rPr>
           <w:rFonts w:ascii="微軟正黑體 Light" w:eastAsia="微軟正黑體 Light" w:hAnsi="微軟正黑體 Light"/>
         </w:rPr>
@@ -1777,11 +1990,12 @@
       <w:r>
         <w:rPr>
           <w:rFonts w:ascii="微軟正黑體 Light" w:eastAsia="微軟正黑體 Light" w:hAnsi="微軟正黑體 Light"/>
+          <w:noProof/>
         </w:rPr>
         <w:drawing>
-          <wp:inline distT="0" distB="0" distL="0" distR="0" wp14:anchorId="233C53C7" wp14:editId="5C66B3F6">
-            <wp:extent cx="3124200" cy="1472324"/>
-            <wp:effectExtent l="0" t="0" r="0" b="0"/>
+          <wp:inline distT="0" distB="0" distL="0" distR="0" wp14:anchorId="7FB27145" wp14:editId="7BB052F5">
+            <wp:extent cx="3496605" cy="1647825"/>
+            <wp:effectExtent l="19050" t="19050" r="27940" b="9525"/>
             <wp:docPr id="1" name="圖片 1"/>
             <wp:cNvGraphicFramePr>
               <a:graphicFrameLocks xmlns:a="http://schemas.openxmlformats.org/drawingml/2006/main" noChangeAspect="1"/>
@@ -1802,11 +2016,16 @@
                   <pic:spPr>
                     <a:xfrm>
                       <a:off x="0" y="0"/>
-                      <a:ext cx="3158992" cy="1488720"/>
+                      <a:ext cx="3559236" cy="1677341"/>
                     </a:xfrm>
                     <a:prstGeom prst="rect">
                       <a:avLst/>
                     </a:prstGeom>
+                    <a:ln>
+                      <a:solidFill>
+                        <a:schemeClr val="tx1"/>
+                      </a:solidFill>
+                    </a:ln>
                   </pic:spPr>
                 </pic:pic>
               </a:graphicData>
@@ -1817,6 +2036,20 @@
     </w:p>
     <w:p>
       <w:pPr>
+        <w:widowControl/>
+        <w:rPr>
+          <w:rFonts w:ascii="微軟正黑體 Light" w:eastAsia="微軟正黑體 Light" w:hAnsi="微軟正黑體 Light" w:hint="eastAsia"/>
+        </w:rPr>
+      </w:pPr>
+      <w:r>
+        <w:rPr>
+          <w:rFonts w:ascii="微軟正黑體 Light" w:eastAsia="微軟正黑體 Light" w:hAnsi="微軟正黑體 Light"/>
+        </w:rPr>
+        <w:br w:type="page"/>
+      </w:r>
+    </w:p>
+    <w:p>
+      <w:pPr>
         <w:pStyle w:val="a3"/>
         <w:numPr>
           <w:ilvl w:val="1"/>
@@ -1828,30 +2061,32 @@
           <w:rFonts w:ascii="微軟正黑體 Light" w:eastAsia="微軟正黑體 Light" w:hAnsi="微軟正黑體 Light"/>
         </w:rPr>
       </w:pPr>
-      <w:bookmarkStart w:id="4" w:name="_Toc55359483"/>
+      <w:bookmarkStart w:id="5" w:name="_Toc55368385"/>
       <w:r>
         <w:rPr>
           <w:rFonts w:ascii="微軟正黑體 Light" w:eastAsia="微軟正黑體 Light" w:hAnsi="微軟正黑體 Light" w:hint="eastAsia"/>
         </w:rPr>
+        <w:lastRenderedPageBreak/>
         <w:t>多項式</w:t>
       </w:r>
-      <w:bookmarkEnd w:id="4"/>
+      <w:bookmarkEnd w:id="5"/>
     </w:p>
     <w:p>
       <w:pPr>
-        <w:ind w:leftChars="300" w:left="720"/>
-        <w:rPr>
-          <w:rFonts w:ascii="微軟正黑體 Light" w:eastAsia="微軟正黑體 Light" w:hAnsi="微軟正黑體 Light" w:hint="eastAsia"/>
+        <w:jc w:val="center"/>
+        <w:rPr>
+          <w:rFonts w:ascii="微軟正黑體 Light" w:eastAsia="微軟正黑體 Light" w:hAnsi="微軟正黑體 Light"/>
         </w:rPr>
       </w:pPr>
       <w:r>
         <w:rPr>
           <w:rFonts w:ascii="微軟正黑體 Light" w:eastAsia="微軟正黑體 Light" w:hAnsi="微軟正黑體 Light"/>
+          <w:noProof/>
         </w:rPr>
         <w:drawing>
-          <wp:inline distT="0" distB="0" distL="0" distR="0" wp14:anchorId="6B12C6D2" wp14:editId="4A625A0E">
-            <wp:extent cx="5274310" cy="5560695"/>
-            <wp:effectExtent l="0" t="0" r="2540" b="1905"/>
+          <wp:inline distT="0" distB="0" distL="0" distR="0" wp14:anchorId="366B7A9D" wp14:editId="544BAB61">
+            <wp:extent cx="5040000" cy="5313661"/>
+            <wp:effectExtent l="19050" t="19050" r="27305" b="20955"/>
             <wp:docPr id="3" name="圖片 3"/>
             <wp:cNvGraphicFramePr>
               <a:graphicFrameLocks xmlns:a="http://schemas.openxmlformats.org/drawingml/2006/main" noChangeAspect="1"/>
@@ -1872,11 +2107,16 @@
                   <pic:spPr>
                     <a:xfrm>
                       <a:off x="0" y="0"/>
-                      <a:ext cx="5274310" cy="5560695"/>
+                      <a:ext cx="5040000" cy="5313661"/>
                     </a:xfrm>
                     <a:prstGeom prst="rect">
                       <a:avLst/>
                     </a:prstGeom>
+                    <a:ln>
+                      <a:solidFill>
+                        <a:schemeClr val="tx1"/>
+                      </a:solidFill>
+                    </a:ln>
                   </pic:spPr>
                 </pic:pic>
               </a:graphicData>
@@ -1887,6 +2127,20 @@
     </w:p>
     <w:p>
       <w:pPr>
+        <w:widowControl/>
+        <w:rPr>
+          <w:rFonts w:ascii="微軟正黑體 Light" w:eastAsia="微軟正黑體 Light" w:hAnsi="微軟正黑體 Light" w:hint="eastAsia"/>
+        </w:rPr>
+      </w:pPr>
+      <w:r>
+        <w:rPr>
+          <w:rFonts w:ascii="微軟正黑體 Light" w:eastAsia="微軟正黑體 Light" w:hAnsi="微軟正黑體 Light"/>
+        </w:rPr>
+        <w:br w:type="page"/>
+      </w:r>
+    </w:p>
+    <w:p>
+      <w:pPr>
         <w:pStyle w:val="a3"/>
         <w:numPr>
           <w:ilvl w:val="0"/>
@@ -1898,7 +2152,7 @@
           <w:rFonts w:ascii="微軟正黑體 Light" w:eastAsia="微軟正黑體 Light" w:hAnsi="微軟正黑體 Light"/>
         </w:rPr>
       </w:pPr>
-      <w:bookmarkStart w:id="5" w:name="_Toc55359484"/>
+      <w:bookmarkStart w:id="6" w:name="_Toc55368386"/>
       <w:r>
         <w:rPr>
           <w:rFonts w:ascii="微軟正黑體 Light" w:eastAsia="微軟正黑體 Light" w:hAnsi="微軟正黑體 Light" w:hint="eastAsia"/>
@@ -1906,14 +2160,14 @@
         <w:lastRenderedPageBreak/>
         <w:t>演算法說明</w:t>
       </w:r>
-      <w:bookmarkEnd w:id="5"/>
+      <w:bookmarkEnd w:id="6"/>
     </w:p>
     <w:p>
       <w:pPr>
         <w:ind w:leftChars="100" w:left="240"/>
         <w:jc w:val="center"/>
         <w:rPr>
-          <w:rFonts w:ascii="微軟正黑體 Light" w:eastAsia="微軟正黑體 Light" w:hAnsi="微軟正黑體 Light" w:hint="eastAsia"/>
+          <w:rFonts w:ascii="微軟正黑體 Light" w:eastAsia="微軟正黑體 Light" w:hAnsi="微軟正黑體 Light"/>
         </w:rPr>
       </w:pPr>
       <w:r>
@@ -1922,7 +2176,7 @@
           <w:noProof/>
         </w:rPr>
         <w:drawing>
-          <wp:inline distT="0" distB="0" distL="0" distR="0" wp14:anchorId="3A2596FD" wp14:editId="4F1E41D3">
+          <wp:inline distT="0" distB="0" distL="0" distR="0" wp14:anchorId="75FA99FA" wp14:editId="29F201AF">
             <wp:extent cx="2362200" cy="8097153"/>
             <wp:effectExtent l="19050" t="19050" r="19050" b="18415"/>
             <wp:docPr id="4" name="圖片 4"/>
@@ -1982,7 +2236,7 @@
           <w:rFonts w:ascii="微軟正黑體 Light" w:eastAsia="微軟正黑體 Light" w:hAnsi="微軟正黑體 Light"/>
         </w:rPr>
       </w:pPr>
-      <w:bookmarkStart w:id="6" w:name="_Toc55359485"/>
+      <w:bookmarkStart w:id="7" w:name="_Toc55368387"/>
       <w:r>
         <w:rPr>
           <w:rFonts w:ascii="微軟正黑體 Light" w:eastAsia="微軟正黑體 Light" w:hAnsi="微軟正黑體 Light" w:hint="eastAsia"/>
@@ -1990,7 +2244,7 @@
         <w:lastRenderedPageBreak/>
         <w:t>程式原始碼</w:t>
       </w:r>
-      <w:bookmarkEnd w:id="6"/>
+      <w:bookmarkEnd w:id="7"/>
     </w:p>
     <w:p>
       <w:pPr>
@@ -2005,9 +2259,9 @@
           <w:noProof/>
         </w:rPr>
         <w:drawing>
-          <wp:inline distT="0" distB="0" distL="0" distR="0" wp14:anchorId="56D0144B" wp14:editId="07A75685">
+          <wp:inline distT="0" distB="0" distL="0" distR="0" wp14:anchorId="443765C6" wp14:editId="1C48368C">
             <wp:extent cx="5029343" cy="7668000"/>
-            <wp:effectExtent l="0" t="0" r="0" b="9525"/>
+            <wp:effectExtent l="19050" t="19050" r="19050" b="28575"/>
             <wp:docPr id="5" name="圖片 5"/>
             <wp:cNvGraphicFramePr>
               <a:graphicFrameLocks xmlns:a="http://schemas.openxmlformats.org/drawingml/2006/main" noChangeAspect="1"/>
@@ -2039,7 +2293,9 @@
                       <a:avLst/>
                     </a:prstGeom>
                     <a:ln>
-                      <a:noFill/>
+                      <a:solidFill>
+                        <a:schemeClr val="tx1"/>
+                      </a:solidFill>
                     </a:ln>
                     <a:extLst>
                       <a:ext uri="{53640926-AAD7-44D8-BBD7-CCE9431645EC}">
@@ -2068,9 +2324,9 @@
         </w:rPr>
         <w:lastRenderedPageBreak/>
         <w:drawing>
-          <wp:inline distT="0" distB="0" distL="0" distR="0" wp14:anchorId="39AED48E" wp14:editId="031D13D2">
+          <wp:inline distT="0" distB="0" distL="0" distR="0" wp14:anchorId="196155A1" wp14:editId="461EC0E1">
             <wp:extent cx="5078730" cy="7772400"/>
-            <wp:effectExtent l="0" t="0" r="7620" b="0"/>
+            <wp:effectExtent l="19050" t="19050" r="26670" b="19050"/>
             <wp:docPr id="6" name="圖片 6"/>
             <wp:cNvGraphicFramePr>
               <a:graphicFrameLocks xmlns:a="http://schemas.openxmlformats.org/drawingml/2006/main" noChangeAspect="1"/>
@@ -2102,7 +2358,9 @@
                       <a:avLst/>
                     </a:prstGeom>
                     <a:ln>
-                      <a:noFill/>
+                      <a:solidFill>
+                        <a:schemeClr val="tx1"/>
+                      </a:solidFill>
                     </a:ln>
                     <a:extLst>
                       <a:ext uri="{53640926-AAD7-44D8-BBD7-CCE9431645EC}">
@@ -2131,9 +2389,9 @@
         </w:rPr>
         <w:lastRenderedPageBreak/>
         <w:drawing>
-          <wp:inline distT="0" distB="0" distL="0" distR="0" wp14:anchorId="0D8E16AA" wp14:editId="1F083428">
+          <wp:inline distT="0" distB="0" distL="0" distR="0" wp14:anchorId="24DA44D7" wp14:editId="648FC26C">
             <wp:extent cx="5040000" cy="5928143"/>
-            <wp:effectExtent l="0" t="0" r="8255" b="0"/>
+            <wp:effectExtent l="19050" t="19050" r="27305" b="15875"/>
             <wp:docPr id="7" name="圖片 7"/>
             <wp:cNvGraphicFramePr>
               <a:graphicFrameLocks xmlns:a="http://schemas.openxmlformats.org/drawingml/2006/main" noChangeAspect="1"/>
@@ -2165,7 +2423,9 @@
                       <a:avLst/>
                     </a:prstGeom>
                     <a:ln>
-                      <a:noFill/>
+                      <a:solidFill>
+                        <a:schemeClr val="tx1"/>
+                      </a:solidFill>
                     </a:ln>
                     <a:extLst>
                       <a:ext uri="{53640926-AAD7-44D8-BBD7-CCE9431645EC}">
@@ -2186,9 +2446,9 @@
         </w:rPr>
         <w:lastRenderedPageBreak/>
         <w:drawing>
-          <wp:inline distT="0" distB="0" distL="0" distR="0" wp14:anchorId="18C59616" wp14:editId="6F1B7C44">
+          <wp:inline distT="0" distB="0" distL="0" distR="0" wp14:anchorId="7A228CA9" wp14:editId="1A7B3106">
             <wp:extent cx="5040000" cy="5904638"/>
-            <wp:effectExtent l="0" t="0" r="8255" b="1270"/>
+            <wp:effectExtent l="19050" t="19050" r="27305" b="20320"/>
             <wp:docPr id="8" name="圖片 8"/>
             <wp:cNvGraphicFramePr>
               <a:graphicFrameLocks xmlns:a="http://schemas.openxmlformats.org/drawingml/2006/main" noChangeAspect="1"/>
@@ -2220,7 +2480,9 @@
                       <a:avLst/>
                     </a:prstGeom>
                     <a:ln>
-                      <a:noFill/>
+                      <a:solidFill>
+                        <a:schemeClr val="tx1"/>
+                      </a:solidFill>
                     </a:ln>
                     <a:extLst>
                       <a:ext uri="{53640926-AAD7-44D8-BBD7-CCE9431645EC}">
@@ -2249,9 +2511,9 @@
         </w:rPr>
         <w:lastRenderedPageBreak/>
         <w:drawing>
-          <wp:inline distT="0" distB="0" distL="0" distR="0" wp14:anchorId="0C7B3857" wp14:editId="6E2D09FD">
+          <wp:inline distT="0" distB="0" distL="0" distR="0" wp14:anchorId="03146FF3" wp14:editId="42177CAB">
             <wp:extent cx="5040000" cy="8066760"/>
-            <wp:effectExtent l="0" t="0" r="8255" b="0"/>
+            <wp:effectExtent l="19050" t="19050" r="27305" b="10795"/>
             <wp:docPr id="9" name="圖片 9"/>
             <wp:cNvGraphicFramePr>
               <a:graphicFrameLocks xmlns:a="http://schemas.openxmlformats.org/drawingml/2006/main" noChangeAspect="1"/>
@@ -2283,7 +2545,9 @@
                       <a:avLst/>
                     </a:prstGeom>
                     <a:ln>
-                      <a:noFill/>
+                      <a:solidFill>
+                        <a:schemeClr val="tx1"/>
+                      </a:solidFill>
                     </a:ln>
                     <a:extLst>
                       <a:ext uri="{53640926-AAD7-44D8-BBD7-CCE9431645EC}">
@@ -2304,9 +2568,9 @@
         </w:rPr>
         <w:lastRenderedPageBreak/>
         <w:drawing>
-          <wp:inline distT="0" distB="0" distL="0" distR="0" wp14:anchorId="50E52B71" wp14:editId="02C063B3">
+          <wp:inline distT="0" distB="0" distL="0" distR="0" wp14:anchorId="1A16793A" wp14:editId="6B356D06">
             <wp:extent cx="5040000" cy="3658722"/>
-            <wp:effectExtent l="0" t="0" r="8255" b="0"/>
+            <wp:effectExtent l="19050" t="19050" r="27305" b="18415"/>
             <wp:docPr id="10" name="圖片 10"/>
             <wp:cNvGraphicFramePr>
               <a:graphicFrameLocks xmlns:a="http://schemas.openxmlformats.org/drawingml/2006/main" noChangeAspect="1"/>
@@ -2338,7 +2602,9 @@
                       <a:avLst/>
                     </a:prstGeom>
                     <a:ln>
-                      <a:noFill/>
+                      <a:solidFill>
+                        <a:schemeClr val="tx1"/>
+                      </a:solidFill>
                     </a:ln>
                     <a:extLst>
                       <a:ext uri="{53640926-AAD7-44D8-BBD7-CCE9431645EC}">
@@ -2359,9 +2625,9 @@
         </w:rPr>
         <w:lastRenderedPageBreak/>
         <w:drawing>
-          <wp:inline distT="0" distB="0" distL="0" distR="0" wp14:anchorId="29BD6EBE" wp14:editId="634E4903">
+          <wp:inline distT="0" distB="0" distL="0" distR="0" wp14:anchorId="7BA47FE7" wp14:editId="70CBC384">
             <wp:extent cx="5040000" cy="7647310"/>
-            <wp:effectExtent l="0" t="0" r="8255" b="0"/>
+            <wp:effectExtent l="19050" t="19050" r="27305" b="10795"/>
             <wp:docPr id="11" name="圖片 11"/>
             <wp:cNvGraphicFramePr>
               <a:graphicFrameLocks xmlns:a="http://schemas.openxmlformats.org/drawingml/2006/main" noChangeAspect="1"/>
@@ -2393,7 +2659,9 @@
                       <a:avLst/>
                     </a:prstGeom>
                     <a:ln>
-                      <a:noFill/>
+                      <a:solidFill>
+                        <a:schemeClr val="tx1"/>
+                      </a:solidFill>
                     </a:ln>
                     <a:extLst>
                       <a:ext uri="{53640926-AAD7-44D8-BBD7-CCE9431645EC}">
@@ -2412,7 +2680,7 @@
       <w:pPr>
         <w:widowControl/>
         <w:rPr>
-          <w:rFonts w:ascii="微軟正黑體 Light" w:eastAsia="微軟正黑體 Light" w:hAnsi="微軟正黑體 Light" w:hint="eastAsia"/>
+          <w:rFonts w:ascii="微軟正黑體 Light" w:eastAsia="微軟正黑體 Light" w:hAnsi="微軟正黑體 Light"/>
         </w:rPr>
       </w:pPr>
       <w:r>
@@ -2435,7 +2703,7 @@
           <w:rFonts w:ascii="微軟正黑體 Light" w:eastAsia="微軟正黑體 Light" w:hAnsi="微軟正黑體 Light"/>
         </w:rPr>
       </w:pPr>
-      <w:bookmarkStart w:id="7" w:name="_Toc55359486"/>
+      <w:bookmarkStart w:id="8" w:name="_Toc55368388"/>
       <w:r>
         <w:rPr>
           <w:rFonts w:ascii="微軟正黑體 Light" w:eastAsia="微軟正黑體 Light" w:hAnsi="微軟正黑體 Light" w:hint="eastAsia"/>
@@ -2443,21 +2711,22 @@
         <w:lastRenderedPageBreak/>
         <w:t>執行結果</w:t>
       </w:r>
-      <w:bookmarkEnd w:id="7"/>
+      <w:bookmarkEnd w:id="8"/>
     </w:p>
     <w:p>
       <w:pPr>
         <w:jc w:val="center"/>
         <w:rPr>
-          <w:rFonts w:ascii="微軟正黑體 Light" w:eastAsia="微軟正黑體 Light" w:hAnsi="微軟正黑體 Light" w:hint="eastAsia"/>
+          <w:rFonts w:ascii="微軟正黑體 Light" w:eastAsia="微軟正黑體 Light" w:hAnsi="微軟正黑體 Light"/>
         </w:rPr>
       </w:pPr>
       <w:r>
         <w:rPr>
           <w:rFonts w:ascii="微軟正黑體 Light" w:eastAsia="微軟正黑體 Light" w:hAnsi="微軟正黑體 Light"/>
+          <w:noProof/>
         </w:rPr>
         <w:drawing>
-          <wp:inline distT="0" distB="0" distL="0" distR="0" wp14:anchorId="4D53EEB3" wp14:editId="27F93779">
+          <wp:inline distT="0" distB="0" distL="0" distR="0" wp14:anchorId="54188FDF" wp14:editId="4D542DA9">
             <wp:extent cx="5274310" cy="2336165"/>
             <wp:effectExtent l="0" t="0" r="2540" b="6985"/>
             <wp:docPr id="13" name="圖片 13"/>
@@ -2506,20 +2775,20 @@
           <w:rFonts w:ascii="微軟正黑體 Light" w:eastAsia="微軟正黑體 Light" w:hAnsi="微軟正黑體 Light"/>
         </w:rPr>
       </w:pPr>
-      <w:bookmarkStart w:id="8" w:name="_Toc55359487"/>
+      <w:bookmarkStart w:id="9" w:name="_Toc55368389"/>
       <w:r>
         <w:rPr>
           <w:rFonts w:ascii="微軟正黑體 Light" w:eastAsia="微軟正黑體 Light" w:hAnsi="微軟正黑體 Light" w:hint="eastAsia"/>
         </w:rPr>
         <w:t>心得</w:t>
       </w:r>
-      <w:bookmarkEnd w:id="8"/>
+      <w:bookmarkEnd w:id="9"/>
     </w:p>
     <w:p>
       <w:pPr>
         <w:ind w:leftChars="100" w:left="240"/>
         <w:rPr>
-          <w:rFonts w:ascii="微軟正黑體 Light" w:eastAsia="微軟正黑體 Light" w:hAnsi="微軟正黑體 Light" w:hint="eastAsia"/>
+          <w:rFonts w:ascii="微軟正黑體 Light" w:eastAsia="微軟正黑體 Light" w:hAnsi="微軟正黑體 Light"/>
         </w:rPr>
       </w:pPr>
       <w:r>
@@ -2592,7 +2861,7 @@
             <w:noProof/>
             <w:lang w:val="zh-TW"/>
           </w:rPr>
-          <w:t>1</w:t>
+          <w:t>2</w:t>
         </w:r>
         <w:r>
           <w:fldChar w:fldCharType="end"/>
@@ -2723,6 +2992,119 @@
     </w:lvl>
   </w:abstractNum>
   <w:abstractNum w:abstractNumId="1" w15:restartNumberingAfterBreak="0">
+    <w:nsid w:val="3E4C304A"/>
+    <w:multiLevelType w:val="hybridMultilevel"/>
+    <w:tmpl w:val="1200FB08"/>
+    <w:lvl w:ilvl="0" w:tplc="C6682436">
+      <w:start w:val="1"/>
+      <w:numFmt w:val="bullet"/>
+      <w:lvlText w:val=""/>
+      <w:lvlJc w:val="left"/>
+      <w:pPr>
+        <w:ind w:left="1200" w:hanging="480"/>
+      </w:pPr>
+      <w:rPr>
+        <w:rFonts w:ascii="Wingdings" w:hAnsi="Wingdings" w:hint="default"/>
+      </w:rPr>
+    </w:lvl>
+    <w:lvl w:ilvl="1" w:tplc="04090003" w:tentative="1">
+      <w:start w:val="1"/>
+      <w:numFmt w:val="bullet"/>
+      <w:lvlText w:val=""/>
+      <w:lvlJc w:val="left"/>
+      <w:pPr>
+        <w:ind w:left="1680" w:hanging="480"/>
+      </w:pPr>
+      <w:rPr>
+        <w:rFonts w:ascii="Wingdings" w:hAnsi="Wingdings" w:hint="default"/>
+      </w:rPr>
+    </w:lvl>
+    <w:lvl w:ilvl="2" w:tplc="04090005" w:tentative="1">
+      <w:start w:val="1"/>
+      <w:numFmt w:val="bullet"/>
+      <w:lvlText w:val=""/>
+      <w:lvlJc w:val="left"/>
+      <w:pPr>
+        <w:ind w:left="2160" w:hanging="480"/>
+      </w:pPr>
+      <w:rPr>
+        <w:rFonts w:ascii="Wingdings" w:hAnsi="Wingdings" w:hint="default"/>
+      </w:rPr>
+    </w:lvl>
+    <w:lvl w:ilvl="3" w:tplc="04090001" w:tentative="1">
+      <w:start w:val="1"/>
+      <w:numFmt w:val="bullet"/>
+      <w:lvlText w:val=""/>
+      <w:lvlJc w:val="left"/>
+      <w:pPr>
+        <w:ind w:left="2640" w:hanging="480"/>
+      </w:pPr>
+      <w:rPr>
+        <w:rFonts w:ascii="Wingdings" w:hAnsi="Wingdings" w:hint="default"/>
+      </w:rPr>
+    </w:lvl>
+    <w:lvl w:ilvl="4" w:tplc="04090003" w:tentative="1">
+      <w:start w:val="1"/>
+      <w:numFmt w:val="bullet"/>
+      <w:lvlText w:val=""/>
+      <w:lvlJc w:val="left"/>
+      <w:pPr>
+        <w:ind w:left="3120" w:hanging="480"/>
+      </w:pPr>
+      <w:rPr>
+        <w:rFonts w:ascii="Wingdings" w:hAnsi="Wingdings" w:hint="default"/>
+      </w:rPr>
+    </w:lvl>
+    <w:lvl w:ilvl="5" w:tplc="04090005" w:tentative="1">
+      <w:start w:val="1"/>
+      <w:numFmt w:val="bullet"/>
+      <w:lvlText w:val=""/>
+      <w:lvlJc w:val="left"/>
+      <w:pPr>
+        <w:ind w:left="3600" w:hanging="480"/>
+      </w:pPr>
+      <w:rPr>
+        <w:rFonts w:ascii="Wingdings" w:hAnsi="Wingdings" w:hint="default"/>
+      </w:rPr>
+    </w:lvl>
+    <w:lvl w:ilvl="6" w:tplc="04090001" w:tentative="1">
+      <w:start w:val="1"/>
+      <w:numFmt w:val="bullet"/>
+      <w:lvlText w:val=""/>
+      <w:lvlJc w:val="left"/>
+      <w:pPr>
+        <w:ind w:left="4080" w:hanging="480"/>
+      </w:pPr>
+      <w:rPr>
+        <w:rFonts w:ascii="Wingdings" w:hAnsi="Wingdings" w:hint="default"/>
+      </w:rPr>
+    </w:lvl>
+    <w:lvl w:ilvl="7" w:tplc="04090003" w:tentative="1">
+      <w:start w:val="1"/>
+      <w:numFmt w:val="bullet"/>
+      <w:lvlText w:val=""/>
+      <w:lvlJc w:val="left"/>
+      <w:pPr>
+        <w:ind w:left="4560" w:hanging="480"/>
+      </w:pPr>
+      <w:rPr>
+        <w:rFonts w:ascii="Wingdings" w:hAnsi="Wingdings" w:hint="default"/>
+      </w:rPr>
+    </w:lvl>
+    <w:lvl w:ilvl="8" w:tplc="04090005" w:tentative="1">
+      <w:start w:val="1"/>
+      <w:numFmt w:val="bullet"/>
+      <w:lvlText w:val=""/>
+      <w:lvlJc w:val="left"/>
+      <w:pPr>
+        <w:ind w:left="5040" w:hanging="480"/>
+      </w:pPr>
+      <w:rPr>
+        <w:rFonts w:ascii="Wingdings" w:hAnsi="Wingdings" w:hint="default"/>
+      </w:rPr>
+    </w:lvl>
+  </w:abstractNum>
+  <w:abstractNum w:abstractNumId="2" w15:restartNumberingAfterBreak="0">
     <w:nsid w:val="426C7A5B"/>
     <w:multiLevelType w:val="hybridMultilevel"/>
     <w:tmpl w:val="E8C80852"/>
@@ -2815,6 +3197,9 @@
     <w:abstractNumId w:val="0"/>
   </w:num>
   <w:num w:numId="2">
+    <w:abstractNumId w:val="2"/>
+  </w:num>
+  <w:num w:numId="3">
     <w:abstractNumId w:val="1"/>
   </w:num>
 </w:numbering>
@@ -3239,6 +3624,7 @@
   <w:style w:type="character" w:default="1" w:styleId="a0">
     <w:name w:val="Default Paragraph Font"/>
     <w:uiPriority w:val="1"/>
+    <w:semiHidden/>
     <w:unhideWhenUsed/>
   </w:style>
   <w:style w:type="table" w:default="1" w:styleId="a1">
@@ -3727,7 +4113,7 @@
 </file>
 
 <file path=customXml/itemProps1.xml><?xml version="1.0" encoding="utf-8"?>
-<ds:datastoreItem xmlns:ds="http://schemas.openxmlformats.org/officeDocument/2006/customXml" ds:itemID="{F7F3CBA3-4C78-48F6-B964-1F8FAD98AC66}">
+<ds:datastoreItem xmlns:ds="http://schemas.openxmlformats.org/officeDocument/2006/customXml" ds:itemID="{0640D889-0F39-47E0-9153-BC4731E13CA4}">
   <ds:schemaRefs>
     <ds:schemaRef ds:uri="http://schemas.openxmlformats.org/officeDocument/2006/bibliography"/>
   </ds:schemaRefs>
